--- a/Week3/usage.docx
+++ b/Week3/usage.docx
@@ -2235,18 +2235,7 @@
           <w:shd w:val="clear" w:color="auto" w:fill="FFFFFF"/>
           <w:lang w:val="en-US"/>
         </w:rPr>
-        <w:t>tags</w:t>
-      </w:r>
-      <w:r>
-        <w:rPr>
-          <w:rFonts w:ascii="Helvetica" w:hAnsi="Helvetica" w:cs="Helvetica"/>
-          <w:color w:val="505050"/>
-          <w:sz w:val="18"/>
-          <w:szCs w:val="18"/>
-          <w:shd w:val="clear" w:color="auto" w:fill="FFFFFF"/>
-          <w:lang w:val="en-US"/>
-        </w:rPr>
-        <w:t xml:space="preserve"> </w:t>
+        <w:t xml:space="preserve">tags </w:t>
       </w:r>
       <w:r>
         <w:rPr>
@@ -2666,7 +2655,184 @@
           <w:shd w:val="clear" w:color="auto" w:fill="FFFFFF"/>
           <w:lang w:val="en-US"/>
         </w:rPr>
-        <w:t>users</w:t>
+        <w:t>users /1</w:t>
+      </w:r>
+    </w:p>
+    <w:p>
+      <w:pPr>
+        <w:pStyle w:val="ListeParagraf"/>
+        <w:numPr>
+          <w:ilvl w:val="1"/>
+          <w:numId w:val="1"/>
+        </w:numPr>
+        <w:rPr>
+          <w:lang w:val="en-US"/>
+        </w:rPr>
+      </w:pPr>
+      <w:r>
+        <w:rPr>
+          <w:rFonts w:ascii="Helvetica" w:hAnsi="Helvetica" w:cs="Helvetica"/>
+          <w:color w:val="505050"/>
+          <w:sz w:val="18"/>
+          <w:szCs w:val="18"/>
+          <w:shd w:val="clear" w:color="auto" w:fill="FFFFFF"/>
+          <w:lang w:val="en-US"/>
+        </w:rPr>
+        <w:t>Go to ‘body’</w:t>
+      </w:r>
+    </w:p>
+    <w:p>
+      <w:pPr>
+        <w:pStyle w:val="ListeParagraf"/>
+        <w:numPr>
+          <w:ilvl w:val="1"/>
+          <w:numId w:val="1"/>
+        </w:numPr>
+        <w:rPr>
+          <w:lang w:val="en-US"/>
+        </w:rPr>
+      </w:pPr>
+      <w:r>
+        <w:rPr>
+          <w:rFonts w:ascii="Helvetica" w:hAnsi="Helvetica" w:cs="Helvetica"/>
+          <w:color w:val="505050"/>
+          <w:sz w:val="18"/>
+          <w:szCs w:val="18"/>
+          <w:shd w:val="clear" w:color="auto" w:fill="FFFFFF"/>
+          <w:lang w:val="en-US"/>
+        </w:rPr>
+        <w:t>Select raw and JSON</w:t>
+      </w:r>
+    </w:p>
+    <w:p>
+      <w:pPr>
+        <w:pStyle w:val="ListeParagraf"/>
+        <w:numPr>
+          <w:ilvl w:val="1"/>
+          <w:numId w:val="1"/>
+        </w:numPr>
+        <w:rPr>
+          <w:lang w:val="en-US"/>
+        </w:rPr>
+      </w:pPr>
+      <w:r>
+        <w:rPr>
+          <w:rFonts w:ascii="Helvetica" w:hAnsi="Helvetica" w:cs="Helvetica"/>
+          <w:color w:val="505050"/>
+          <w:sz w:val="18"/>
+          <w:szCs w:val="18"/>
+          <w:shd w:val="clear" w:color="auto" w:fill="FFFFFF"/>
+          <w:lang w:val="en-US"/>
+        </w:rPr>
+        <w:t xml:space="preserve">Write </w:t>
+      </w:r>
+      <w:r>
+        <w:rPr>
+          <w:rFonts w:ascii="Consolas" w:eastAsia="Times New Roman" w:hAnsi="Consolas" w:cs="Times New Roman"/>
+          <w:color w:val="6A9955"/>
+          <w:sz w:val="21"/>
+          <w:szCs w:val="21"/>
+          <w:lang w:val="en-US" w:eastAsia="nl-NL"/>
+        </w:rPr>
+        <w:t>//{"user": { "name": "</w:t>
+      </w:r>
+      <w:r>
+        <w:rPr>
+          <w:rFonts w:ascii="Consolas" w:eastAsia="Times New Roman" w:hAnsi="Consolas" w:cs="Times New Roman"/>
+          <w:color w:val="6A9955"/>
+          <w:sz w:val="21"/>
+          <w:szCs w:val="21"/>
+          <w:lang w:val="en-US" w:eastAsia="nl-NL"/>
+        </w:rPr>
+        <w:t>Jim</w:t>
+      </w:r>
+      <w:r>
+        <w:rPr>
+          <w:rFonts w:ascii="Consolas" w:eastAsia="Times New Roman" w:hAnsi="Consolas" w:cs="Times New Roman"/>
+          <w:color w:val="6A9955"/>
+          <w:sz w:val="21"/>
+          <w:szCs w:val="21"/>
+          <w:lang w:val="en-US" w:eastAsia="nl-NL"/>
+        </w:rPr>
+        <w:t>", "surname": "Aydin", "username":"</w:t>
+      </w:r>
+      <w:proofErr w:type="spellStart"/>
+      <w:r>
+        <w:rPr>
+          <w:rFonts w:ascii="Consolas" w:eastAsia="Times New Roman" w:hAnsi="Consolas" w:cs="Times New Roman"/>
+          <w:color w:val="6A9955"/>
+          <w:sz w:val="21"/>
+          <w:szCs w:val="21"/>
+          <w:lang w:val="en-US" w:eastAsia="nl-NL"/>
+        </w:rPr>
+        <w:t>maydin</w:t>
+      </w:r>
+      <w:proofErr w:type="spellEnd"/>
+      <w:r>
+        <w:rPr>
+          <w:rFonts w:ascii="Consolas" w:eastAsia="Times New Roman" w:hAnsi="Consolas" w:cs="Times New Roman"/>
+          <w:color w:val="6A9955"/>
+          <w:sz w:val="21"/>
+          <w:szCs w:val="21"/>
+          <w:lang w:val="en-US" w:eastAsia="nl-NL"/>
+        </w:rPr>
+        <w:t>", "password":"1234", "email":"m@gmail.com", "tel":"06 123 456 30"}}</w:t>
+      </w:r>
+    </w:p>
+    <w:p>
+      <w:pPr>
+        <w:pStyle w:val="ListeParagraf"/>
+        <w:numPr>
+          <w:ilvl w:val="0"/>
+          <w:numId w:val="1"/>
+        </w:numPr>
+        <w:rPr>
+          <w:lang w:val="en-US"/>
+        </w:rPr>
+      </w:pPr>
+      <w:r>
+        <w:rPr>
+          <w:rFonts w:ascii="Helvetica" w:hAnsi="Helvetica" w:cs="Helvetica"/>
+          <w:color w:val="505050"/>
+          <w:sz w:val="18"/>
+          <w:szCs w:val="18"/>
+          <w:shd w:val="clear" w:color="auto" w:fill="FFFFFF"/>
+          <w:lang w:val="en-US"/>
+        </w:rPr>
+        <w:t xml:space="preserve">(To delete users) </w:t>
+      </w:r>
+      <w:r>
+        <w:rPr>
+          <w:rFonts w:ascii="Helvetica" w:hAnsi="Helvetica" w:cs="Helvetica"/>
+          <w:color w:val="505050"/>
+          <w:sz w:val="18"/>
+          <w:szCs w:val="18"/>
+          <w:shd w:val="clear" w:color="auto" w:fill="FFFFFF"/>
+          <w:lang w:val="en-US"/>
+        </w:rPr>
+        <w:sym w:font="Wingdings" w:char="F0E8"/>
+      </w:r>
+      <w:r>
+        <w:rPr>
+          <w:rFonts w:ascii="Helvetica" w:hAnsi="Helvetica" w:cs="Helvetica"/>
+          <w:color w:val="505050"/>
+          <w:sz w:val="18"/>
+          <w:szCs w:val="18"/>
+          <w:shd w:val="clear" w:color="auto" w:fill="FFFFFF"/>
+          <w:lang w:val="en-US"/>
+        </w:rPr>
+        <w:t xml:space="preserve"> (DELETE METHOD) + </w:t>
+      </w:r>
+      <w:r>
+        <w:rPr>
+          <w:rFonts w:ascii="Helvetica" w:hAnsi="Helvetica" w:cs="Helvetica"/>
+          <w:color w:val="505050"/>
+          <w:sz w:val="18"/>
+          <w:szCs w:val="18"/>
+          <w:shd w:val="clear" w:color="auto" w:fill="FFFFFF"/>
+          <w:lang w:val="en-US"/>
+        </w:rPr>
+        <w:t>localhost:3000/</w:t>
       </w:r>
       <w:r>
         <w:rPr>
@@ -2688,6 +2854,1395 @@
           <w:shd w:val="clear" w:color="auto" w:fill="FFFFFF"/>
           <w:lang w:val="en-US"/>
         </w:rPr>
+        <w:t>users /1</w:t>
+      </w:r>
+    </w:p>
+    <w:p>
+      <w:pPr>
+        <w:pStyle w:val="ListeParagraf"/>
+        <w:numPr>
+          <w:ilvl w:val="0"/>
+          <w:numId w:val="1"/>
+        </w:numPr>
+        <w:rPr>
+          <w:lang w:val="en-US"/>
+        </w:rPr>
+      </w:pPr>
+      <w:r>
+        <w:rPr>
+          <w:rFonts w:ascii="Helvetica" w:hAnsi="Helvetica" w:cs="Helvetica"/>
+          <w:color w:val="505050"/>
+          <w:sz w:val="18"/>
+          <w:szCs w:val="18"/>
+          <w:shd w:val="clear" w:color="auto" w:fill="FFFFFF"/>
+          <w:lang w:val="en-US"/>
+        </w:rPr>
+        <w:t xml:space="preserve">(To list </w:t>
+      </w:r>
+      <w:proofErr w:type="spellStart"/>
+      <w:r>
+        <w:rPr>
+          <w:rFonts w:ascii="Helvetica" w:hAnsi="Helvetica" w:cs="Helvetica"/>
+          <w:b/>
+          <w:color w:val="505050"/>
+          <w:sz w:val="18"/>
+          <w:szCs w:val="18"/>
+          <w:shd w:val="clear" w:color="auto" w:fill="FFFFFF"/>
+          <w:lang w:val="en-US"/>
+        </w:rPr>
+        <w:t>listToDoItems</w:t>
+      </w:r>
+      <w:proofErr w:type="spellEnd"/>
+      <w:r>
+        <w:rPr>
+          <w:rFonts w:ascii="Helvetica" w:hAnsi="Helvetica" w:cs="Helvetica"/>
+          <w:color w:val="505050"/>
+          <w:sz w:val="18"/>
+          <w:szCs w:val="18"/>
+          <w:shd w:val="clear" w:color="auto" w:fill="FFFFFF"/>
+          <w:lang w:val="en-US"/>
+        </w:rPr>
+        <w:t xml:space="preserve">)  </w:t>
+      </w:r>
+      <w:r>
+        <w:rPr>
+          <w:rFonts w:ascii="Helvetica" w:hAnsi="Helvetica" w:cs="Helvetica"/>
+          <w:color w:val="505050"/>
+          <w:sz w:val="18"/>
+          <w:szCs w:val="18"/>
+          <w:shd w:val="clear" w:color="auto" w:fill="FFFFFF"/>
+        </w:rPr>
+        <w:sym w:font="Wingdings" w:char="F0E8"/>
+      </w:r>
+      <w:r>
+        <w:rPr>
+          <w:rFonts w:ascii="Helvetica" w:hAnsi="Helvetica" w:cs="Helvetica"/>
+          <w:color w:val="505050"/>
+          <w:sz w:val="18"/>
+          <w:szCs w:val="18"/>
+          <w:shd w:val="clear" w:color="auto" w:fill="FFFFFF"/>
+          <w:lang w:val="en-US"/>
+        </w:rPr>
+        <w:t xml:space="preserve"> (GET METHOD) + </w:t>
+      </w:r>
+      <w:r>
+        <w:rPr>
+          <w:rFonts w:ascii="Helvetica" w:hAnsi="Helvetica" w:cs="Helvetica"/>
+          <w:color w:val="505050"/>
+          <w:sz w:val="18"/>
+          <w:szCs w:val="18"/>
+          <w:shd w:val="clear" w:color="auto" w:fill="FFFFFF"/>
+          <w:lang w:val="en-US"/>
+        </w:rPr>
+        <w:t>localhost:3000/</w:t>
+      </w:r>
+      <w:proofErr w:type="spellStart"/>
+      <w:r>
+        <w:rPr>
+          <w:rFonts w:ascii="Helvetica" w:hAnsi="Helvetica" w:cs="Helvetica"/>
+          <w:color w:val="505050"/>
+          <w:sz w:val="18"/>
+          <w:szCs w:val="18"/>
+          <w:shd w:val="clear" w:color="auto" w:fill="FFFFFF"/>
+          <w:lang w:val="en-US"/>
+        </w:rPr>
+        <w:t>listToDoItems</w:t>
+      </w:r>
+      <w:proofErr w:type="spellEnd"/>
+    </w:p>
+    <w:p>
+      <w:pPr>
+        <w:pStyle w:val="ListeParagraf"/>
+        <w:numPr>
+          <w:ilvl w:val="1"/>
+          <w:numId w:val="1"/>
+        </w:numPr>
+        <w:rPr>
+          <w:lang w:val="en-US"/>
+        </w:rPr>
+      </w:pPr>
+      <w:r>
+        <w:rPr>
+          <w:rFonts w:ascii="Helvetica" w:hAnsi="Helvetica" w:cs="Helvetica"/>
+          <w:color w:val="505050"/>
+          <w:sz w:val="18"/>
+          <w:szCs w:val="18"/>
+          <w:shd w:val="clear" w:color="auto" w:fill="FFFFFF"/>
+        </w:rPr>
+        <w:t xml:space="preserve">View list of </w:t>
+      </w:r>
+      <w:proofErr w:type="spellStart"/>
+      <w:r>
+        <w:rPr>
+          <w:rFonts w:ascii="Helvetica" w:hAnsi="Helvetica" w:cs="Helvetica"/>
+          <w:color w:val="505050"/>
+          <w:sz w:val="18"/>
+          <w:szCs w:val="18"/>
+          <w:shd w:val="clear" w:color="auto" w:fill="FFFFFF"/>
+          <w:lang w:val="en-US"/>
+        </w:rPr>
+        <w:t>listToDoItems</w:t>
+      </w:r>
+      <w:proofErr w:type="spellEnd"/>
+    </w:p>
+    <w:p>
+      <w:pPr>
+        <w:pStyle w:val="ListeParagraf"/>
+        <w:numPr>
+          <w:ilvl w:val="0"/>
+          <w:numId w:val="1"/>
+        </w:numPr>
+        <w:rPr>
+          <w:lang w:val="en-US"/>
+        </w:rPr>
+      </w:pPr>
+      <w:r>
+        <w:rPr>
+          <w:rFonts w:ascii="Helvetica" w:hAnsi="Helvetica" w:cs="Helvetica"/>
+          <w:color w:val="505050"/>
+          <w:sz w:val="18"/>
+          <w:szCs w:val="18"/>
+          <w:shd w:val="clear" w:color="auto" w:fill="FFFFFF"/>
+          <w:lang w:val="en-US"/>
+        </w:rPr>
+        <w:t xml:space="preserve">(To create </w:t>
+      </w:r>
+      <w:proofErr w:type="spellStart"/>
+      <w:r>
+        <w:rPr>
+          <w:rFonts w:ascii="Helvetica" w:hAnsi="Helvetica" w:cs="Helvetica"/>
+          <w:color w:val="505050"/>
+          <w:sz w:val="18"/>
+          <w:szCs w:val="18"/>
+          <w:shd w:val="clear" w:color="auto" w:fill="FFFFFF"/>
+          <w:lang w:val="en-US"/>
+        </w:rPr>
+        <w:t>listToDoItems</w:t>
+      </w:r>
+      <w:proofErr w:type="spellEnd"/>
+      <w:r>
+        <w:rPr>
+          <w:rFonts w:ascii="Helvetica" w:hAnsi="Helvetica" w:cs="Helvetica"/>
+          <w:color w:val="505050"/>
+          <w:sz w:val="18"/>
+          <w:szCs w:val="18"/>
+          <w:shd w:val="clear" w:color="auto" w:fill="FFFFFF"/>
+          <w:lang w:val="en-US"/>
+        </w:rPr>
+        <w:t xml:space="preserve">) </w:t>
+      </w:r>
+      <w:r>
+        <w:rPr>
+          <w:rFonts w:ascii="Helvetica" w:hAnsi="Helvetica" w:cs="Helvetica"/>
+          <w:color w:val="505050"/>
+          <w:sz w:val="18"/>
+          <w:szCs w:val="18"/>
+          <w:shd w:val="clear" w:color="auto" w:fill="FFFFFF"/>
+        </w:rPr>
+        <w:sym w:font="Wingdings" w:char="F0E8"/>
+      </w:r>
+      <w:r>
+        <w:rPr>
+          <w:rFonts w:ascii="Helvetica" w:hAnsi="Helvetica" w:cs="Helvetica"/>
+          <w:color w:val="505050"/>
+          <w:sz w:val="18"/>
+          <w:szCs w:val="18"/>
+          <w:shd w:val="clear" w:color="auto" w:fill="FFFFFF"/>
+          <w:lang w:val="en-US"/>
+        </w:rPr>
+        <w:t xml:space="preserve"> (POST METHOD) + localhost:3000/</w:t>
+      </w:r>
+      <w:r>
+        <w:rPr>
+          <w:rFonts w:ascii="Helvetica" w:hAnsi="Helvetica" w:cs="Helvetica"/>
+          <w:color w:val="505050"/>
+          <w:sz w:val="18"/>
+          <w:szCs w:val="18"/>
+          <w:shd w:val="clear" w:color="auto" w:fill="FFFFFF"/>
+          <w:lang w:val="en-US"/>
+        </w:rPr>
+        <w:t xml:space="preserve"> </w:t>
+      </w:r>
+      <w:proofErr w:type="spellStart"/>
+      <w:r>
+        <w:rPr>
+          <w:rFonts w:ascii="Helvetica" w:hAnsi="Helvetica" w:cs="Helvetica"/>
+          <w:color w:val="505050"/>
+          <w:sz w:val="18"/>
+          <w:szCs w:val="18"/>
+          <w:shd w:val="clear" w:color="auto" w:fill="FFFFFF"/>
+          <w:lang w:val="en-US"/>
+        </w:rPr>
+        <w:t>listToDoItems</w:t>
+      </w:r>
+      <w:proofErr w:type="spellEnd"/>
+    </w:p>
+    <w:p>
+      <w:pPr>
+        <w:pStyle w:val="ListeParagraf"/>
+        <w:numPr>
+          <w:ilvl w:val="1"/>
+          <w:numId w:val="1"/>
+        </w:numPr>
+        <w:rPr>
+          <w:lang w:val="en-US"/>
+        </w:rPr>
+      </w:pPr>
+      <w:r>
+        <w:rPr>
+          <w:rFonts w:ascii="Helvetica" w:hAnsi="Helvetica" w:cs="Helvetica"/>
+          <w:color w:val="505050"/>
+          <w:sz w:val="18"/>
+          <w:szCs w:val="18"/>
+          <w:shd w:val="clear" w:color="auto" w:fill="FFFFFF"/>
+        </w:rPr>
+        <w:t>Go to ‘body’</w:t>
+      </w:r>
+    </w:p>
+    <w:p>
+      <w:pPr>
+        <w:pStyle w:val="ListeParagraf"/>
+        <w:numPr>
+          <w:ilvl w:val="1"/>
+          <w:numId w:val="1"/>
+        </w:numPr>
+        <w:rPr>
+          <w:lang w:val="en-US"/>
+        </w:rPr>
+      </w:pPr>
+      <w:r>
+        <w:rPr>
+          <w:rFonts w:ascii="Helvetica" w:hAnsi="Helvetica" w:cs="Helvetica"/>
+          <w:color w:val="505050"/>
+          <w:sz w:val="18"/>
+          <w:szCs w:val="18"/>
+          <w:shd w:val="clear" w:color="auto" w:fill="FFFFFF"/>
+        </w:rPr>
+        <w:t>Select raw and JSON</w:t>
+      </w:r>
+    </w:p>
+    <w:p>
+      <w:pPr>
+        <w:pStyle w:val="ListeParagraf"/>
+        <w:numPr>
+          <w:ilvl w:val="1"/>
+          <w:numId w:val="1"/>
+        </w:numPr>
+        <w:rPr>
+          <w:lang w:val="en-US"/>
+        </w:rPr>
+      </w:pPr>
+      <w:r>
+        <w:rPr>
+          <w:rFonts w:ascii="Helvetica" w:hAnsi="Helvetica" w:cs="Helvetica"/>
+          <w:color w:val="505050"/>
+          <w:sz w:val="18"/>
+          <w:szCs w:val="18"/>
+          <w:shd w:val="clear" w:color="auto" w:fill="FFFFFF"/>
+          <w:lang w:val="en-US"/>
+        </w:rPr>
+        <w:t xml:space="preserve">Write </w:t>
+      </w:r>
+      <w:r>
+        <w:rPr>
+          <w:rFonts w:ascii="Consolas" w:eastAsia="Times New Roman" w:hAnsi="Consolas" w:cs="Times New Roman"/>
+          <w:color w:val="6A9955"/>
+          <w:sz w:val="21"/>
+          <w:szCs w:val="21"/>
+          <w:lang w:val="en-US" w:eastAsia="nl-NL"/>
+        </w:rPr>
+        <w:t xml:space="preserve"> </w:t>
+      </w:r>
+      <w:r>
+        <w:rPr>
+          <w:rFonts w:ascii="Consolas" w:eastAsia="Times New Roman" w:hAnsi="Consolas" w:cs="Times New Roman"/>
+          <w:color w:val="6A9955"/>
+          <w:sz w:val="21"/>
+          <w:szCs w:val="21"/>
+          <w:lang w:val="en-US" w:eastAsia="nl-NL"/>
+        </w:rPr>
+        <w:t>//{"</w:t>
+      </w:r>
+      <w:proofErr w:type="spellStart"/>
+      <w:r>
+        <w:rPr>
+          <w:rFonts w:ascii="Consolas" w:eastAsia="Times New Roman" w:hAnsi="Consolas" w:cs="Times New Roman"/>
+          <w:color w:val="6A9955"/>
+          <w:sz w:val="21"/>
+          <w:szCs w:val="21"/>
+          <w:lang w:val="en-US" w:eastAsia="nl-NL"/>
+        </w:rPr>
+        <w:t>listToDoItem</w:t>
+      </w:r>
+      <w:proofErr w:type="spellEnd"/>
+      <w:r>
+        <w:rPr>
+          <w:rFonts w:ascii="Consolas" w:eastAsia="Times New Roman" w:hAnsi="Consolas" w:cs="Times New Roman"/>
+          <w:color w:val="6A9955"/>
+          <w:sz w:val="21"/>
+          <w:szCs w:val="21"/>
+          <w:lang w:val="en-US" w:eastAsia="nl-NL"/>
+        </w:rPr>
+        <w:t>": { "name": "</w:t>
+      </w:r>
+      <w:proofErr w:type="spellStart"/>
+      <w:r>
+        <w:rPr>
+          <w:rFonts w:ascii="Consolas" w:eastAsia="Times New Roman" w:hAnsi="Consolas" w:cs="Times New Roman"/>
+          <w:color w:val="6A9955"/>
+          <w:sz w:val="21"/>
+          <w:szCs w:val="21"/>
+          <w:lang w:val="en-US" w:eastAsia="nl-NL"/>
+        </w:rPr>
+        <w:t>ToDoItem</w:t>
+      </w:r>
+      <w:r>
+        <w:rPr>
+          <w:rFonts w:ascii="Consolas" w:eastAsia="Times New Roman" w:hAnsi="Consolas" w:cs="Times New Roman"/>
+          <w:color w:val="6A9955"/>
+          <w:sz w:val="21"/>
+          <w:szCs w:val="21"/>
+          <w:lang w:val="en-US" w:eastAsia="nl-NL"/>
+        </w:rPr>
+        <w:t>XX</w:t>
+      </w:r>
+      <w:proofErr w:type="spellEnd"/>
+      <w:r>
+        <w:rPr>
+          <w:rFonts w:ascii="Consolas" w:eastAsia="Times New Roman" w:hAnsi="Consolas" w:cs="Times New Roman"/>
+          <w:color w:val="6A9955"/>
+          <w:sz w:val="21"/>
+          <w:szCs w:val="21"/>
+          <w:lang w:val="en-US" w:eastAsia="nl-NL"/>
+        </w:rPr>
+        <w:t>", "description": "</w:t>
+      </w:r>
+      <w:proofErr w:type="spellStart"/>
+      <w:r>
+        <w:rPr>
+          <w:rFonts w:ascii="Consolas" w:eastAsia="Times New Roman" w:hAnsi="Consolas" w:cs="Times New Roman"/>
+          <w:color w:val="6A9955"/>
+          <w:sz w:val="21"/>
+          <w:szCs w:val="21"/>
+          <w:lang w:val="en-US" w:eastAsia="nl-NL"/>
+        </w:rPr>
+        <w:t>Desc</w:t>
+      </w:r>
+      <w:proofErr w:type="spellEnd"/>
+      <w:r>
+        <w:rPr>
+          <w:rFonts w:ascii="Consolas" w:eastAsia="Times New Roman" w:hAnsi="Consolas" w:cs="Times New Roman"/>
+          <w:color w:val="6A9955"/>
+          <w:sz w:val="21"/>
+          <w:szCs w:val="21"/>
+          <w:lang w:val="en-US" w:eastAsia="nl-NL"/>
+        </w:rPr>
+        <w:t>", "activeListId":1, "</w:t>
+      </w:r>
+      <w:proofErr w:type="spellStart"/>
+      <w:r>
+        <w:rPr>
+          <w:rFonts w:ascii="Consolas" w:eastAsia="Times New Roman" w:hAnsi="Consolas" w:cs="Times New Roman"/>
+          <w:color w:val="6A9955"/>
+          <w:sz w:val="21"/>
+          <w:szCs w:val="21"/>
+          <w:lang w:val="en-US" w:eastAsia="nl-NL"/>
+        </w:rPr>
+        <w:t>isCompleted</w:t>
+      </w:r>
+      <w:proofErr w:type="spellEnd"/>
+      <w:r>
+        <w:rPr>
+          <w:rFonts w:ascii="Consolas" w:eastAsia="Times New Roman" w:hAnsi="Consolas" w:cs="Times New Roman"/>
+          <w:color w:val="6A9955"/>
+          <w:sz w:val="21"/>
+          <w:szCs w:val="21"/>
+          <w:lang w:val="en-US" w:eastAsia="nl-NL"/>
+        </w:rPr>
+        <w:t>":true, "</w:t>
+      </w:r>
+      <w:proofErr w:type="spellStart"/>
+      <w:r>
+        <w:rPr>
+          <w:rFonts w:ascii="Consolas" w:eastAsia="Times New Roman" w:hAnsi="Consolas" w:cs="Times New Roman"/>
+          <w:color w:val="6A9955"/>
+          <w:sz w:val="21"/>
+          <w:szCs w:val="21"/>
+          <w:lang w:val="en-US" w:eastAsia="nl-NL"/>
+        </w:rPr>
+        <w:t>tagId</w:t>
+      </w:r>
+      <w:proofErr w:type="spellEnd"/>
+      <w:r>
+        <w:rPr>
+          <w:rFonts w:ascii="Consolas" w:eastAsia="Times New Roman" w:hAnsi="Consolas" w:cs="Times New Roman"/>
+          <w:color w:val="6A9955"/>
+          <w:sz w:val="21"/>
+          <w:szCs w:val="21"/>
+          <w:lang w:val="en-US" w:eastAsia="nl-NL"/>
+        </w:rPr>
+        <w:t>":null}}</w:t>
+      </w:r>
+    </w:p>
+    <w:p>
+      <w:pPr>
+        <w:pStyle w:val="ListeParagraf"/>
+        <w:numPr>
+          <w:ilvl w:val="0"/>
+          <w:numId w:val="1"/>
+        </w:numPr>
+        <w:rPr>
+          <w:lang w:val="en-US"/>
+        </w:rPr>
+      </w:pPr>
+      <w:r>
+        <w:rPr>
+          <w:rFonts w:ascii="Helvetica" w:hAnsi="Helvetica" w:cs="Helvetica"/>
+          <w:color w:val="505050"/>
+          <w:sz w:val="18"/>
+          <w:szCs w:val="18"/>
+          <w:shd w:val="clear" w:color="auto" w:fill="FFFFFF"/>
+          <w:lang w:val="en-US"/>
+        </w:rPr>
+        <w:t xml:space="preserve">(To update </w:t>
+      </w:r>
+      <w:proofErr w:type="spellStart"/>
+      <w:r>
+        <w:rPr>
+          <w:rFonts w:ascii="Helvetica" w:hAnsi="Helvetica" w:cs="Helvetica"/>
+          <w:color w:val="505050"/>
+          <w:sz w:val="18"/>
+          <w:szCs w:val="18"/>
+          <w:shd w:val="clear" w:color="auto" w:fill="FFFFFF"/>
+          <w:lang w:val="en-US"/>
+        </w:rPr>
+        <w:t>listToDoItems</w:t>
+      </w:r>
+      <w:proofErr w:type="spellEnd"/>
+      <w:r>
+        <w:rPr>
+          <w:rFonts w:ascii="Helvetica" w:hAnsi="Helvetica" w:cs="Helvetica"/>
+          <w:color w:val="505050"/>
+          <w:sz w:val="18"/>
+          <w:szCs w:val="18"/>
+          <w:shd w:val="clear" w:color="auto" w:fill="FFFFFF"/>
+          <w:lang w:val="en-US"/>
+        </w:rPr>
+        <w:t xml:space="preserve">) </w:t>
+      </w:r>
+      <w:r>
+        <w:rPr>
+          <w:rFonts w:ascii="Helvetica" w:hAnsi="Helvetica" w:cs="Helvetica"/>
+          <w:color w:val="505050"/>
+          <w:sz w:val="18"/>
+          <w:szCs w:val="18"/>
+          <w:shd w:val="clear" w:color="auto" w:fill="FFFFFF"/>
+          <w:lang w:val="en-US"/>
+        </w:rPr>
+        <w:sym w:font="Wingdings" w:char="F0E8"/>
+      </w:r>
+      <w:r>
+        <w:rPr>
+          <w:rFonts w:ascii="Helvetica" w:hAnsi="Helvetica" w:cs="Helvetica"/>
+          <w:color w:val="505050"/>
+          <w:sz w:val="18"/>
+          <w:szCs w:val="18"/>
+          <w:shd w:val="clear" w:color="auto" w:fill="FFFFFF"/>
+          <w:lang w:val="en-US"/>
+        </w:rPr>
+        <w:t xml:space="preserve"> (PUT METHOD) + </w:t>
+      </w:r>
+      <w:r>
+        <w:rPr>
+          <w:rFonts w:ascii="Helvetica" w:hAnsi="Helvetica" w:cs="Helvetica"/>
+          <w:color w:val="505050"/>
+          <w:sz w:val="18"/>
+          <w:szCs w:val="18"/>
+          <w:shd w:val="clear" w:color="auto" w:fill="FFFFFF"/>
+          <w:lang w:val="en-US"/>
+        </w:rPr>
+        <w:t>localhost:3000/</w:t>
+      </w:r>
+      <w:r>
+        <w:rPr>
+          <w:rFonts w:ascii="Helvetica" w:hAnsi="Helvetica" w:cs="Helvetica"/>
+          <w:color w:val="505050"/>
+          <w:sz w:val="18"/>
+          <w:szCs w:val="18"/>
+          <w:shd w:val="clear" w:color="auto" w:fill="FFFFFF"/>
+          <w:lang w:val="en-US"/>
+        </w:rPr>
+        <w:t xml:space="preserve"> </w:t>
+      </w:r>
+      <w:proofErr w:type="spellStart"/>
+      <w:r>
+        <w:rPr>
+          <w:rFonts w:ascii="Helvetica" w:hAnsi="Helvetica" w:cs="Helvetica"/>
+          <w:color w:val="505050"/>
+          <w:sz w:val="18"/>
+          <w:szCs w:val="18"/>
+          <w:shd w:val="clear" w:color="auto" w:fill="FFFFFF"/>
+          <w:lang w:val="en-US"/>
+        </w:rPr>
+        <w:t>listToDoItems</w:t>
+      </w:r>
+      <w:proofErr w:type="spellEnd"/>
+      <w:r>
+        <w:rPr>
+          <w:rFonts w:ascii="Helvetica" w:hAnsi="Helvetica" w:cs="Helvetica"/>
+          <w:color w:val="505050"/>
+          <w:sz w:val="18"/>
+          <w:szCs w:val="18"/>
+          <w:shd w:val="clear" w:color="auto" w:fill="FFFFFF"/>
+          <w:lang w:val="en-US"/>
+        </w:rPr>
+        <w:t xml:space="preserve"> /1</w:t>
+      </w:r>
+    </w:p>
+    <w:p>
+      <w:pPr>
+        <w:pStyle w:val="ListeParagraf"/>
+        <w:numPr>
+          <w:ilvl w:val="1"/>
+          <w:numId w:val="1"/>
+        </w:numPr>
+        <w:rPr>
+          <w:lang w:val="en-US"/>
+        </w:rPr>
+      </w:pPr>
+      <w:r>
+        <w:rPr>
+          <w:rFonts w:ascii="Helvetica" w:hAnsi="Helvetica" w:cs="Helvetica"/>
+          <w:color w:val="505050"/>
+          <w:sz w:val="18"/>
+          <w:szCs w:val="18"/>
+          <w:shd w:val="clear" w:color="auto" w:fill="FFFFFF"/>
+          <w:lang w:val="en-US"/>
+        </w:rPr>
+        <w:t>Go to ‘body’</w:t>
+      </w:r>
+    </w:p>
+    <w:p>
+      <w:pPr>
+        <w:pStyle w:val="ListeParagraf"/>
+        <w:numPr>
+          <w:ilvl w:val="1"/>
+          <w:numId w:val="1"/>
+        </w:numPr>
+        <w:rPr>
+          <w:lang w:val="en-US"/>
+        </w:rPr>
+      </w:pPr>
+      <w:r>
+        <w:rPr>
+          <w:rFonts w:ascii="Helvetica" w:hAnsi="Helvetica" w:cs="Helvetica"/>
+          <w:color w:val="505050"/>
+          <w:sz w:val="18"/>
+          <w:szCs w:val="18"/>
+          <w:shd w:val="clear" w:color="auto" w:fill="FFFFFF"/>
+          <w:lang w:val="en-US"/>
+        </w:rPr>
+        <w:t>Select raw and JSON</w:t>
+      </w:r>
+    </w:p>
+    <w:p>
+      <w:pPr>
+        <w:pStyle w:val="ListeParagraf"/>
+        <w:numPr>
+          <w:ilvl w:val="1"/>
+          <w:numId w:val="1"/>
+        </w:numPr>
+        <w:rPr>
+          <w:lang w:val="en-US"/>
+        </w:rPr>
+      </w:pPr>
+      <w:r>
+        <w:rPr>
+          <w:rFonts w:ascii="Helvetica" w:hAnsi="Helvetica" w:cs="Helvetica"/>
+          <w:color w:val="505050"/>
+          <w:sz w:val="18"/>
+          <w:szCs w:val="18"/>
+          <w:shd w:val="clear" w:color="auto" w:fill="FFFFFF"/>
+          <w:lang w:val="en-US"/>
+        </w:rPr>
+        <w:t xml:space="preserve">Write </w:t>
+      </w:r>
+      <w:r>
+        <w:rPr>
+          <w:rFonts w:ascii="Consolas" w:eastAsia="Times New Roman" w:hAnsi="Consolas" w:cs="Times New Roman"/>
+          <w:color w:val="6A9955"/>
+          <w:sz w:val="21"/>
+          <w:szCs w:val="21"/>
+          <w:lang w:val="en-US" w:eastAsia="nl-NL"/>
+        </w:rPr>
+        <w:t>//{"</w:t>
+      </w:r>
+      <w:proofErr w:type="spellStart"/>
+      <w:r>
+        <w:rPr>
+          <w:rFonts w:ascii="Consolas" w:eastAsia="Times New Roman" w:hAnsi="Consolas" w:cs="Times New Roman"/>
+          <w:color w:val="6A9955"/>
+          <w:sz w:val="21"/>
+          <w:szCs w:val="21"/>
+          <w:lang w:val="en-US" w:eastAsia="nl-NL"/>
+        </w:rPr>
+        <w:t>listToDoItem</w:t>
+      </w:r>
+      <w:proofErr w:type="spellEnd"/>
+      <w:r>
+        <w:rPr>
+          <w:rFonts w:ascii="Consolas" w:eastAsia="Times New Roman" w:hAnsi="Consolas" w:cs="Times New Roman"/>
+          <w:color w:val="6A9955"/>
+          <w:sz w:val="21"/>
+          <w:szCs w:val="21"/>
+          <w:lang w:val="en-US" w:eastAsia="nl-NL"/>
+        </w:rPr>
+        <w:t>": { "name": "</w:t>
+      </w:r>
+      <w:proofErr w:type="spellStart"/>
+      <w:r>
+        <w:rPr>
+          <w:rFonts w:ascii="Consolas" w:eastAsia="Times New Roman" w:hAnsi="Consolas" w:cs="Times New Roman"/>
+          <w:color w:val="6A9955"/>
+          <w:sz w:val="21"/>
+          <w:szCs w:val="21"/>
+          <w:lang w:val="en-US" w:eastAsia="nl-NL"/>
+        </w:rPr>
+        <w:t>ToDoItem</w:t>
+      </w:r>
+      <w:proofErr w:type="spellEnd"/>
+      <w:r>
+        <w:rPr>
+          <w:rFonts w:ascii="Consolas" w:eastAsia="Times New Roman" w:hAnsi="Consolas" w:cs="Times New Roman"/>
+          <w:color w:val="6A9955"/>
+          <w:sz w:val="21"/>
+          <w:szCs w:val="21"/>
+          <w:lang w:val="en-US" w:eastAsia="nl-NL"/>
+        </w:rPr>
+        <w:t>", "description": "</w:t>
+      </w:r>
+      <w:proofErr w:type="spellStart"/>
+      <w:r>
+        <w:rPr>
+          <w:rFonts w:ascii="Consolas" w:eastAsia="Times New Roman" w:hAnsi="Consolas" w:cs="Times New Roman"/>
+          <w:color w:val="6A9955"/>
+          <w:sz w:val="21"/>
+          <w:szCs w:val="21"/>
+          <w:lang w:val="en-US" w:eastAsia="nl-NL"/>
+        </w:rPr>
+        <w:t>Desc</w:t>
+      </w:r>
+      <w:proofErr w:type="spellEnd"/>
+      <w:r>
+        <w:rPr>
+          <w:rFonts w:ascii="Consolas" w:eastAsia="Times New Roman" w:hAnsi="Consolas" w:cs="Times New Roman"/>
+          <w:color w:val="6A9955"/>
+          <w:sz w:val="21"/>
+          <w:szCs w:val="21"/>
+          <w:lang w:val="en-US" w:eastAsia="nl-NL"/>
+        </w:rPr>
+        <w:t>", "activeListId":1, "</w:t>
+      </w:r>
+      <w:proofErr w:type="spellStart"/>
+      <w:r>
+        <w:rPr>
+          <w:rFonts w:ascii="Consolas" w:eastAsia="Times New Roman" w:hAnsi="Consolas" w:cs="Times New Roman"/>
+          <w:color w:val="6A9955"/>
+          <w:sz w:val="21"/>
+          <w:szCs w:val="21"/>
+          <w:lang w:val="en-US" w:eastAsia="nl-NL"/>
+        </w:rPr>
+        <w:t>isCompleted</w:t>
+      </w:r>
+      <w:proofErr w:type="spellEnd"/>
+      <w:r>
+        <w:rPr>
+          <w:rFonts w:ascii="Consolas" w:eastAsia="Times New Roman" w:hAnsi="Consolas" w:cs="Times New Roman"/>
+          <w:color w:val="6A9955"/>
+          <w:sz w:val="21"/>
+          <w:szCs w:val="21"/>
+          <w:lang w:val="en-US" w:eastAsia="nl-NL"/>
+        </w:rPr>
+        <w:t>":true, "</w:t>
+      </w:r>
+      <w:proofErr w:type="spellStart"/>
+      <w:r>
+        <w:rPr>
+          <w:rFonts w:ascii="Consolas" w:eastAsia="Times New Roman" w:hAnsi="Consolas" w:cs="Times New Roman"/>
+          <w:color w:val="6A9955"/>
+          <w:sz w:val="21"/>
+          <w:szCs w:val="21"/>
+          <w:lang w:val="en-US" w:eastAsia="nl-NL"/>
+        </w:rPr>
+        <w:t>tagId</w:t>
+      </w:r>
+      <w:proofErr w:type="spellEnd"/>
+      <w:r>
+        <w:rPr>
+          <w:rFonts w:ascii="Consolas" w:eastAsia="Times New Roman" w:hAnsi="Consolas" w:cs="Times New Roman"/>
+          <w:color w:val="6A9955"/>
+          <w:sz w:val="21"/>
+          <w:szCs w:val="21"/>
+          <w:lang w:val="en-US" w:eastAsia="nl-NL"/>
+        </w:rPr>
+        <w:t>":null}}</w:t>
+      </w:r>
+    </w:p>
+    <w:p>
+      <w:pPr>
+        <w:pStyle w:val="ListeParagraf"/>
+        <w:numPr>
+          <w:ilvl w:val="0"/>
+          <w:numId w:val="1"/>
+        </w:numPr>
+        <w:rPr>
+          <w:lang w:val="en-US"/>
+        </w:rPr>
+      </w:pPr>
+      <w:r>
+        <w:rPr>
+          <w:rFonts w:ascii="Helvetica" w:hAnsi="Helvetica" w:cs="Helvetica"/>
+          <w:color w:val="505050"/>
+          <w:sz w:val="18"/>
+          <w:szCs w:val="18"/>
+          <w:shd w:val="clear" w:color="auto" w:fill="FFFFFF"/>
+          <w:lang w:val="en-US"/>
+        </w:rPr>
+        <w:t xml:space="preserve">(To delete </w:t>
+      </w:r>
+      <w:proofErr w:type="spellStart"/>
+      <w:r>
+        <w:rPr>
+          <w:rFonts w:ascii="Helvetica" w:hAnsi="Helvetica" w:cs="Helvetica"/>
+          <w:color w:val="505050"/>
+          <w:sz w:val="18"/>
+          <w:szCs w:val="18"/>
+          <w:shd w:val="clear" w:color="auto" w:fill="FFFFFF"/>
+          <w:lang w:val="en-US"/>
+        </w:rPr>
+        <w:t>listToDoItems</w:t>
+      </w:r>
+      <w:proofErr w:type="spellEnd"/>
+      <w:r>
+        <w:rPr>
+          <w:rFonts w:ascii="Helvetica" w:hAnsi="Helvetica" w:cs="Helvetica"/>
+          <w:color w:val="505050"/>
+          <w:sz w:val="18"/>
+          <w:szCs w:val="18"/>
+          <w:shd w:val="clear" w:color="auto" w:fill="FFFFFF"/>
+          <w:lang w:val="en-US"/>
+        </w:rPr>
+        <w:t xml:space="preserve">) </w:t>
+      </w:r>
+      <w:r>
+        <w:rPr>
+          <w:rFonts w:ascii="Helvetica" w:hAnsi="Helvetica" w:cs="Helvetica"/>
+          <w:color w:val="505050"/>
+          <w:sz w:val="18"/>
+          <w:szCs w:val="18"/>
+          <w:shd w:val="clear" w:color="auto" w:fill="FFFFFF"/>
+          <w:lang w:val="en-US"/>
+        </w:rPr>
+        <w:sym w:font="Wingdings" w:char="F0E8"/>
+      </w:r>
+      <w:r>
+        <w:rPr>
+          <w:rFonts w:ascii="Helvetica" w:hAnsi="Helvetica" w:cs="Helvetica"/>
+          <w:color w:val="505050"/>
+          <w:sz w:val="18"/>
+          <w:szCs w:val="18"/>
+          <w:shd w:val="clear" w:color="auto" w:fill="FFFFFF"/>
+          <w:lang w:val="en-US"/>
+        </w:rPr>
+        <w:t xml:space="preserve"> (DELETE METHOD) + </w:t>
+      </w:r>
+      <w:r>
+        <w:rPr>
+          <w:rFonts w:ascii="Helvetica" w:hAnsi="Helvetica" w:cs="Helvetica"/>
+          <w:color w:val="505050"/>
+          <w:sz w:val="18"/>
+          <w:szCs w:val="18"/>
+          <w:shd w:val="clear" w:color="auto" w:fill="FFFFFF"/>
+          <w:lang w:val="en-US"/>
+        </w:rPr>
+        <w:t>localhost:3000/</w:t>
+      </w:r>
+      <w:r>
+        <w:rPr>
+          <w:rFonts w:ascii="Helvetica" w:hAnsi="Helvetica" w:cs="Helvetica"/>
+          <w:color w:val="505050"/>
+          <w:sz w:val="18"/>
+          <w:szCs w:val="18"/>
+          <w:shd w:val="clear" w:color="auto" w:fill="FFFFFF"/>
+          <w:lang w:val="en-US"/>
+        </w:rPr>
+        <w:t xml:space="preserve"> </w:t>
+      </w:r>
+      <w:proofErr w:type="spellStart"/>
+      <w:r>
+        <w:rPr>
+          <w:rFonts w:ascii="Helvetica" w:hAnsi="Helvetica" w:cs="Helvetica"/>
+          <w:color w:val="505050"/>
+          <w:sz w:val="18"/>
+          <w:szCs w:val="18"/>
+          <w:shd w:val="clear" w:color="auto" w:fill="FFFFFF"/>
+          <w:lang w:val="en-US"/>
+        </w:rPr>
+        <w:t>listToDoItems</w:t>
+      </w:r>
+      <w:proofErr w:type="spellEnd"/>
+      <w:r>
+        <w:rPr>
+          <w:rFonts w:ascii="Helvetica" w:hAnsi="Helvetica" w:cs="Helvetica"/>
+          <w:color w:val="505050"/>
+          <w:sz w:val="18"/>
+          <w:szCs w:val="18"/>
+          <w:shd w:val="clear" w:color="auto" w:fill="FFFFFF"/>
+          <w:lang w:val="en-US"/>
+        </w:rPr>
+        <w:t xml:space="preserve"> /1</w:t>
+      </w:r>
+    </w:p>
+    <w:p>
+      <w:pPr>
+        <w:pStyle w:val="ListeParagraf"/>
+        <w:numPr>
+          <w:ilvl w:val="0"/>
+          <w:numId w:val="1"/>
+        </w:numPr>
+        <w:rPr>
+          <w:lang w:val="en-US"/>
+        </w:rPr>
+      </w:pPr>
+      <w:r>
+        <w:rPr>
+          <w:rFonts w:ascii="Helvetica" w:hAnsi="Helvetica" w:cs="Helvetica"/>
+          <w:color w:val="505050"/>
+          <w:sz w:val="18"/>
+          <w:szCs w:val="18"/>
+          <w:shd w:val="clear" w:color="auto" w:fill="FFFFFF"/>
+          <w:lang w:val="en-US"/>
+        </w:rPr>
+        <w:t xml:space="preserve">(To list </w:t>
+      </w:r>
+      <w:proofErr w:type="spellStart"/>
+      <w:r>
+        <w:rPr>
+          <w:rFonts w:ascii="Helvetica" w:hAnsi="Helvetica" w:cs="Helvetica"/>
+          <w:b/>
+          <w:color w:val="505050"/>
+          <w:sz w:val="18"/>
+          <w:szCs w:val="18"/>
+          <w:shd w:val="clear" w:color="auto" w:fill="FFFFFF"/>
+          <w:lang w:val="en-US"/>
+        </w:rPr>
+        <w:t>listUsersCatalogs</w:t>
+      </w:r>
+      <w:proofErr w:type="spellEnd"/>
+      <w:r>
+        <w:rPr>
+          <w:rFonts w:ascii="Helvetica" w:hAnsi="Helvetica" w:cs="Helvetica"/>
+          <w:color w:val="505050"/>
+          <w:sz w:val="18"/>
+          <w:szCs w:val="18"/>
+          <w:shd w:val="clear" w:color="auto" w:fill="FFFFFF"/>
+          <w:lang w:val="en-US"/>
+        </w:rPr>
+        <w:t xml:space="preserve">)  </w:t>
+      </w:r>
+      <w:r>
+        <w:rPr>
+          <w:rFonts w:ascii="Helvetica" w:hAnsi="Helvetica" w:cs="Helvetica"/>
+          <w:color w:val="505050"/>
+          <w:sz w:val="18"/>
+          <w:szCs w:val="18"/>
+          <w:shd w:val="clear" w:color="auto" w:fill="FFFFFF"/>
+        </w:rPr>
+        <w:sym w:font="Wingdings" w:char="F0E8"/>
+      </w:r>
+      <w:r>
+        <w:rPr>
+          <w:rFonts w:ascii="Helvetica" w:hAnsi="Helvetica" w:cs="Helvetica"/>
+          <w:color w:val="505050"/>
+          <w:sz w:val="18"/>
+          <w:szCs w:val="18"/>
+          <w:shd w:val="clear" w:color="auto" w:fill="FFFFFF"/>
+          <w:lang w:val="en-US"/>
+        </w:rPr>
+        <w:t xml:space="preserve"> (GET METHOD) + </w:t>
+      </w:r>
+      <w:r>
+        <w:rPr>
+          <w:rFonts w:ascii="Helvetica" w:hAnsi="Helvetica" w:cs="Helvetica"/>
+          <w:color w:val="505050"/>
+          <w:sz w:val="18"/>
+          <w:szCs w:val="18"/>
+          <w:shd w:val="clear" w:color="auto" w:fill="FFFFFF"/>
+          <w:lang w:val="en-US"/>
+        </w:rPr>
+        <w:t>localhost:3000/</w:t>
+      </w:r>
+      <w:proofErr w:type="spellStart"/>
+      <w:r>
+        <w:rPr>
+          <w:rFonts w:ascii="Helvetica" w:hAnsi="Helvetica" w:cs="Helvetica"/>
+          <w:color w:val="505050"/>
+          <w:sz w:val="18"/>
+          <w:szCs w:val="18"/>
+          <w:shd w:val="clear" w:color="auto" w:fill="FFFFFF"/>
+          <w:lang w:val="en-US"/>
+        </w:rPr>
+        <w:t>listUsersCatalogs</w:t>
+      </w:r>
+      <w:proofErr w:type="spellEnd"/>
+    </w:p>
+    <w:p>
+      <w:pPr>
+        <w:pStyle w:val="ListeParagraf"/>
+        <w:numPr>
+          <w:ilvl w:val="1"/>
+          <w:numId w:val="1"/>
+        </w:numPr>
+        <w:rPr>
+          <w:lang w:val="en-US"/>
+        </w:rPr>
+      </w:pPr>
+      <w:r>
+        <w:rPr>
+          <w:rFonts w:ascii="Helvetica" w:hAnsi="Helvetica" w:cs="Helvetica"/>
+          <w:color w:val="505050"/>
+          <w:sz w:val="18"/>
+          <w:szCs w:val="18"/>
+          <w:shd w:val="clear" w:color="auto" w:fill="FFFFFF"/>
+        </w:rPr>
+        <w:t xml:space="preserve">View list of </w:t>
+      </w:r>
+      <w:proofErr w:type="spellStart"/>
+      <w:r>
+        <w:rPr>
+          <w:rFonts w:ascii="Helvetica" w:hAnsi="Helvetica" w:cs="Helvetica"/>
+          <w:color w:val="505050"/>
+          <w:sz w:val="18"/>
+          <w:szCs w:val="18"/>
+          <w:shd w:val="clear" w:color="auto" w:fill="FFFFFF"/>
+          <w:lang w:val="en-US"/>
+        </w:rPr>
+        <w:t>listUsersCatalogs</w:t>
+      </w:r>
+      <w:proofErr w:type="spellEnd"/>
+    </w:p>
+    <w:p>
+      <w:pPr>
+        <w:pStyle w:val="ListeParagraf"/>
+        <w:numPr>
+          <w:ilvl w:val="0"/>
+          <w:numId w:val="1"/>
+        </w:numPr>
+        <w:rPr>
+          <w:lang w:val="en-US"/>
+        </w:rPr>
+      </w:pPr>
+      <w:r>
+        <w:rPr>
+          <w:rFonts w:ascii="Helvetica" w:hAnsi="Helvetica" w:cs="Helvetica"/>
+          <w:color w:val="505050"/>
+          <w:sz w:val="18"/>
+          <w:szCs w:val="18"/>
+          <w:shd w:val="clear" w:color="auto" w:fill="FFFFFF"/>
+          <w:lang w:val="en-US"/>
+        </w:rPr>
+        <w:t xml:space="preserve">(To create </w:t>
+      </w:r>
+      <w:proofErr w:type="spellStart"/>
+      <w:r>
+        <w:rPr>
+          <w:rFonts w:ascii="Helvetica" w:hAnsi="Helvetica" w:cs="Helvetica"/>
+          <w:color w:val="505050"/>
+          <w:sz w:val="18"/>
+          <w:szCs w:val="18"/>
+          <w:shd w:val="clear" w:color="auto" w:fill="FFFFFF"/>
+          <w:lang w:val="en-US"/>
+        </w:rPr>
+        <w:t>listUsersCatalogs</w:t>
+      </w:r>
+      <w:proofErr w:type="spellEnd"/>
+      <w:r>
+        <w:rPr>
+          <w:rFonts w:ascii="Helvetica" w:hAnsi="Helvetica" w:cs="Helvetica"/>
+          <w:color w:val="505050"/>
+          <w:sz w:val="18"/>
+          <w:szCs w:val="18"/>
+          <w:shd w:val="clear" w:color="auto" w:fill="FFFFFF"/>
+          <w:lang w:val="en-US"/>
+        </w:rPr>
+        <w:t xml:space="preserve">) </w:t>
+      </w:r>
+      <w:r>
+        <w:rPr>
+          <w:rFonts w:ascii="Helvetica" w:hAnsi="Helvetica" w:cs="Helvetica"/>
+          <w:color w:val="505050"/>
+          <w:sz w:val="18"/>
+          <w:szCs w:val="18"/>
+          <w:shd w:val="clear" w:color="auto" w:fill="FFFFFF"/>
+        </w:rPr>
+        <w:sym w:font="Wingdings" w:char="F0E8"/>
+      </w:r>
+      <w:r>
+        <w:rPr>
+          <w:rFonts w:ascii="Helvetica" w:hAnsi="Helvetica" w:cs="Helvetica"/>
+          <w:color w:val="505050"/>
+          <w:sz w:val="18"/>
+          <w:szCs w:val="18"/>
+          <w:shd w:val="clear" w:color="auto" w:fill="FFFFFF"/>
+          <w:lang w:val="en-US"/>
+        </w:rPr>
+        <w:t xml:space="preserve"> (POST METHOD) + localhost:3000/</w:t>
+      </w:r>
+      <w:r>
+        <w:rPr>
+          <w:rFonts w:ascii="Helvetica" w:hAnsi="Helvetica" w:cs="Helvetica"/>
+          <w:color w:val="505050"/>
+          <w:sz w:val="18"/>
+          <w:szCs w:val="18"/>
+          <w:shd w:val="clear" w:color="auto" w:fill="FFFFFF"/>
+          <w:lang w:val="en-US"/>
+        </w:rPr>
+        <w:t xml:space="preserve"> </w:t>
+      </w:r>
+      <w:proofErr w:type="spellStart"/>
+      <w:r>
+        <w:rPr>
+          <w:rFonts w:ascii="Helvetica" w:hAnsi="Helvetica" w:cs="Helvetica"/>
+          <w:color w:val="505050"/>
+          <w:sz w:val="18"/>
+          <w:szCs w:val="18"/>
+          <w:shd w:val="clear" w:color="auto" w:fill="FFFFFF"/>
+          <w:lang w:val="en-US"/>
+        </w:rPr>
+        <w:t>listUsersCatalogs</w:t>
+      </w:r>
+      <w:proofErr w:type="spellEnd"/>
+    </w:p>
+    <w:p>
+      <w:pPr>
+        <w:pStyle w:val="ListeParagraf"/>
+        <w:numPr>
+          <w:ilvl w:val="1"/>
+          <w:numId w:val="1"/>
+        </w:numPr>
+        <w:rPr>
+          <w:lang w:val="en-US"/>
+        </w:rPr>
+      </w:pPr>
+      <w:r>
+        <w:rPr>
+          <w:rFonts w:ascii="Helvetica" w:hAnsi="Helvetica" w:cs="Helvetica"/>
+          <w:color w:val="505050"/>
+          <w:sz w:val="18"/>
+          <w:szCs w:val="18"/>
+          <w:shd w:val="clear" w:color="auto" w:fill="FFFFFF"/>
+        </w:rPr>
+        <w:t>Go to ‘body’</w:t>
+      </w:r>
+    </w:p>
+    <w:p>
+      <w:pPr>
+        <w:pStyle w:val="ListeParagraf"/>
+        <w:numPr>
+          <w:ilvl w:val="1"/>
+          <w:numId w:val="1"/>
+        </w:numPr>
+        <w:rPr>
+          <w:lang w:val="en-US"/>
+        </w:rPr>
+      </w:pPr>
+      <w:r>
+        <w:rPr>
+          <w:rFonts w:ascii="Helvetica" w:hAnsi="Helvetica" w:cs="Helvetica"/>
+          <w:color w:val="505050"/>
+          <w:sz w:val="18"/>
+          <w:szCs w:val="18"/>
+          <w:shd w:val="clear" w:color="auto" w:fill="FFFFFF"/>
+        </w:rPr>
+        <w:t>Select raw and JSON</w:t>
+      </w:r>
+    </w:p>
+    <w:p>
+      <w:pPr>
+        <w:pStyle w:val="ListeParagraf"/>
+        <w:numPr>
+          <w:ilvl w:val="1"/>
+          <w:numId w:val="1"/>
+        </w:numPr>
+        <w:rPr>
+          <w:lang w:val="en-US"/>
+        </w:rPr>
+      </w:pPr>
+      <w:r>
+        <w:rPr>
+          <w:rFonts w:ascii="Helvetica" w:hAnsi="Helvetica" w:cs="Helvetica"/>
+          <w:color w:val="505050"/>
+          <w:sz w:val="18"/>
+          <w:szCs w:val="18"/>
+          <w:shd w:val="clear" w:color="auto" w:fill="FFFFFF"/>
+          <w:lang w:val="en-US"/>
+        </w:rPr>
+        <w:t xml:space="preserve">Write </w:t>
+      </w:r>
+      <w:r>
+        <w:rPr>
+          <w:rFonts w:ascii="Consolas" w:eastAsia="Times New Roman" w:hAnsi="Consolas" w:cs="Times New Roman"/>
+          <w:color w:val="6A9955"/>
+          <w:sz w:val="21"/>
+          <w:szCs w:val="21"/>
+          <w:lang w:val="en-US" w:eastAsia="nl-NL"/>
+        </w:rPr>
+        <w:t xml:space="preserve"> </w:t>
+      </w:r>
+      <w:r>
+        <w:rPr>
+          <w:rFonts w:ascii="Consolas" w:eastAsia="Times New Roman" w:hAnsi="Consolas" w:cs="Times New Roman"/>
+          <w:color w:val="6A9955"/>
+          <w:sz w:val="21"/>
+          <w:szCs w:val="21"/>
+          <w:lang w:val="en-US" w:eastAsia="nl-NL"/>
+        </w:rPr>
+        <w:t>//{"</w:t>
+      </w:r>
+      <w:proofErr w:type="spellStart"/>
+      <w:r>
+        <w:rPr>
+          <w:rFonts w:ascii="Consolas" w:eastAsia="Times New Roman" w:hAnsi="Consolas" w:cs="Times New Roman"/>
+          <w:color w:val="6A9955"/>
+          <w:sz w:val="21"/>
+          <w:szCs w:val="21"/>
+          <w:lang w:val="en-US" w:eastAsia="nl-NL"/>
+        </w:rPr>
+        <w:t>listUsersCatalog</w:t>
+      </w:r>
+      <w:proofErr w:type="spellEnd"/>
+      <w:r>
+        <w:rPr>
+          <w:rFonts w:ascii="Consolas" w:eastAsia="Times New Roman" w:hAnsi="Consolas" w:cs="Times New Roman"/>
+          <w:color w:val="6A9955"/>
+          <w:sz w:val="21"/>
+          <w:szCs w:val="21"/>
+          <w:lang w:val="en-US" w:eastAsia="nl-NL"/>
+        </w:rPr>
+        <w:t>": { "</w:t>
+      </w:r>
+      <w:proofErr w:type="spellStart"/>
+      <w:r>
+        <w:rPr>
+          <w:rFonts w:ascii="Consolas" w:eastAsia="Times New Roman" w:hAnsi="Consolas" w:cs="Times New Roman"/>
+          <w:color w:val="6A9955"/>
+          <w:sz w:val="21"/>
+          <w:szCs w:val="21"/>
+          <w:lang w:val="en-US" w:eastAsia="nl-NL"/>
+        </w:rPr>
+        <w:t>userId</w:t>
+      </w:r>
+      <w:proofErr w:type="spellEnd"/>
+      <w:r>
+        <w:rPr>
+          <w:rFonts w:ascii="Consolas" w:eastAsia="Times New Roman" w:hAnsi="Consolas" w:cs="Times New Roman"/>
+          <w:color w:val="6A9955"/>
+          <w:sz w:val="21"/>
+          <w:szCs w:val="21"/>
+          <w:lang w:val="en-US" w:eastAsia="nl-NL"/>
+        </w:rPr>
+        <w:t>": 3, "</w:t>
+      </w:r>
+      <w:proofErr w:type="spellStart"/>
+      <w:r>
+        <w:rPr>
+          <w:rFonts w:ascii="Consolas" w:eastAsia="Times New Roman" w:hAnsi="Consolas" w:cs="Times New Roman"/>
+          <w:color w:val="6A9955"/>
+          <w:sz w:val="21"/>
+          <w:szCs w:val="21"/>
+          <w:lang w:val="en-US" w:eastAsia="nl-NL"/>
+        </w:rPr>
+        <w:t>categoryId</w:t>
+      </w:r>
+      <w:proofErr w:type="spellEnd"/>
+      <w:r>
+        <w:rPr>
+          <w:rFonts w:ascii="Consolas" w:eastAsia="Times New Roman" w:hAnsi="Consolas" w:cs="Times New Roman"/>
+          <w:color w:val="6A9955"/>
+          <w:sz w:val="21"/>
+          <w:szCs w:val="21"/>
+          <w:lang w:val="en-US" w:eastAsia="nl-NL"/>
+        </w:rPr>
+        <w:t>": 2, "</w:t>
+      </w:r>
+      <w:proofErr w:type="spellStart"/>
+      <w:r>
+        <w:rPr>
+          <w:rFonts w:ascii="Consolas" w:eastAsia="Times New Roman" w:hAnsi="Consolas" w:cs="Times New Roman"/>
+          <w:color w:val="6A9955"/>
+          <w:sz w:val="21"/>
+          <w:szCs w:val="21"/>
+          <w:lang w:val="en-US" w:eastAsia="nl-NL"/>
+        </w:rPr>
+        <w:t>readRight</w:t>
+      </w:r>
+      <w:proofErr w:type="spellEnd"/>
+      <w:r>
+        <w:rPr>
+          <w:rFonts w:ascii="Consolas" w:eastAsia="Times New Roman" w:hAnsi="Consolas" w:cs="Times New Roman"/>
+          <w:color w:val="6A9955"/>
+          <w:sz w:val="21"/>
+          <w:szCs w:val="21"/>
+          <w:lang w:val="en-US" w:eastAsia="nl-NL"/>
+        </w:rPr>
+        <w:t>":true, "</w:t>
+      </w:r>
+      <w:proofErr w:type="spellStart"/>
+      <w:r>
+        <w:rPr>
+          <w:rFonts w:ascii="Consolas" w:eastAsia="Times New Roman" w:hAnsi="Consolas" w:cs="Times New Roman"/>
+          <w:color w:val="6A9955"/>
+          <w:sz w:val="21"/>
+          <w:szCs w:val="21"/>
+          <w:lang w:val="en-US" w:eastAsia="nl-NL"/>
+        </w:rPr>
+        <w:t>writeRight</w:t>
+      </w:r>
+      <w:proofErr w:type="spellEnd"/>
+      <w:r>
+        <w:rPr>
+          <w:rFonts w:ascii="Consolas" w:eastAsia="Times New Roman" w:hAnsi="Consolas" w:cs="Times New Roman"/>
+          <w:color w:val="6A9955"/>
+          <w:sz w:val="21"/>
+          <w:szCs w:val="21"/>
+          <w:lang w:val="en-US" w:eastAsia="nl-NL"/>
+        </w:rPr>
+        <w:t>":true}}</w:t>
+      </w:r>
+    </w:p>
+    <w:p>
+      <w:pPr>
+        <w:pStyle w:val="ListeParagraf"/>
+        <w:numPr>
+          <w:ilvl w:val="0"/>
+          <w:numId w:val="1"/>
+        </w:numPr>
+        <w:rPr>
+          <w:lang w:val="en-US"/>
+        </w:rPr>
+      </w:pPr>
+      <w:r>
+        <w:rPr>
+          <w:rFonts w:ascii="Helvetica" w:hAnsi="Helvetica" w:cs="Helvetica"/>
+          <w:color w:val="505050"/>
+          <w:sz w:val="18"/>
+          <w:szCs w:val="18"/>
+          <w:shd w:val="clear" w:color="auto" w:fill="FFFFFF"/>
+          <w:lang w:val="en-US"/>
+        </w:rPr>
+        <w:t xml:space="preserve">(To update </w:t>
+      </w:r>
+      <w:proofErr w:type="spellStart"/>
+      <w:r>
+        <w:rPr>
+          <w:rFonts w:ascii="Helvetica" w:hAnsi="Helvetica" w:cs="Helvetica"/>
+          <w:color w:val="505050"/>
+          <w:sz w:val="18"/>
+          <w:szCs w:val="18"/>
+          <w:shd w:val="clear" w:color="auto" w:fill="FFFFFF"/>
+          <w:lang w:val="en-US"/>
+        </w:rPr>
+        <w:t>listUsersCatalogs</w:t>
+      </w:r>
+      <w:proofErr w:type="spellEnd"/>
+      <w:r>
+        <w:rPr>
+          <w:rFonts w:ascii="Helvetica" w:hAnsi="Helvetica" w:cs="Helvetica"/>
+          <w:color w:val="505050"/>
+          <w:sz w:val="18"/>
+          <w:szCs w:val="18"/>
+          <w:shd w:val="clear" w:color="auto" w:fill="FFFFFF"/>
+          <w:lang w:val="en-US"/>
+        </w:rPr>
+        <w:t xml:space="preserve">) </w:t>
+      </w:r>
+      <w:r>
+        <w:rPr>
+          <w:rFonts w:ascii="Helvetica" w:hAnsi="Helvetica" w:cs="Helvetica"/>
+          <w:color w:val="505050"/>
+          <w:sz w:val="18"/>
+          <w:szCs w:val="18"/>
+          <w:shd w:val="clear" w:color="auto" w:fill="FFFFFF"/>
+          <w:lang w:val="en-US"/>
+        </w:rPr>
+        <w:sym w:font="Wingdings" w:char="F0E8"/>
+      </w:r>
+      <w:r>
+        <w:rPr>
+          <w:rFonts w:ascii="Helvetica" w:hAnsi="Helvetica" w:cs="Helvetica"/>
+          <w:color w:val="505050"/>
+          <w:sz w:val="18"/>
+          <w:szCs w:val="18"/>
+          <w:shd w:val="clear" w:color="auto" w:fill="FFFFFF"/>
+          <w:lang w:val="en-US"/>
+        </w:rPr>
+        <w:t xml:space="preserve"> (PUT METHOD) + </w:t>
+      </w:r>
+      <w:r>
+        <w:rPr>
+          <w:rFonts w:ascii="Helvetica" w:hAnsi="Helvetica" w:cs="Helvetica"/>
+          <w:color w:val="505050"/>
+          <w:sz w:val="18"/>
+          <w:szCs w:val="18"/>
+          <w:shd w:val="clear" w:color="auto" w:fill="FFFFFF"/>
+          <w:lang w:val="en-US"/>
+        </w:rPr>
+        <w:t>localhost:3000/</w:t>
+      </w:r>
+      <w:r>
+        <w:rPr>
+          <w:rFonts w:ascii="Helvetica" w:hAnsi="Helvetica" w:cs="Helvetica"/>
+          <w:color w:val="505050"/>
+          <w:sz w:val="18"/>
+          <w:szCs w:val="18"/>
+          <w:shd w:val="clear" w:color="auto" w:fill="FFFFFF"/>
+          <w:lang w:val="en-US"/>
+        </w:rPr>
+        <w:t xml:space="preserve"> </w:t>
+      </w:r>
+      <w:proofErr w:type="spellStart"/>
+      <w:r>
+        <w:rPr>
+          <w:rFonts w:ascii="Helvetica" w:hAnsi="Helvetica" w:cs="Helvetica"/>
+          <w:color w:val="505050"/>
+          <w:sz w:val="18"/>
+          <w:szCs w:val="18"/>
+          <w:shd w:val="clear" w:color="auto" w:fill="FFFFFF"/>
+          <w:lang w:val="en-US"/>
+        </w:rPr>
+        <w:t>listUsersCatalogs</w:t>
+      </w:r>
+      <w:proofErr w:type="spellEnd"/>
+      <w:r>
+        <w:rPr>
+          <w:rFonts w:ascii="Helvetica" w:hAnsi="Helvetica" w:cs="Helvetica"/>
+          <w:color w:val="505050"/>
+          <w:sz w:val="18"/>
+          <w:szCs w:val="18"/>
+          <w:shd w:val="clear" w:color="auto" w:fill="FFFFFF"/>
+          <w:lang w:val="en-US"/>
+        </w:rPr>
+        <w:t xml:space="preserve"> </w:t>
+      </w:r>
+      <w:r>
+        <w:rPr>
+          <w:rFonts w:ascii="Helvetica" w:hAnsi="Helvetica" w:cs="Helvetica"/>
+          <w:color w:val="505050"/>
+          <w:sz w:val="18"/>
+          <w:szCs w:val="18"/>
+          <w:shd w:val="clear" w:color="auto" w:fill="FFFFFF"/>
+          <w:lang w:val="en-US"/>
+        </w:rPr>
         <w:t>/1</w:t>
       </w:r>
     </w:p>
@@ -2767,27 +4322,7 @@
           <w:szCs w:val="21"/>
           <w:lang w:val="en-US" w:eastAsia="nl-NL"/>
         </w:rPr>
-        <w:t>//{"user": { "name": "</w:t>
-      </w:r>
-      <w:r>
-        <w:rPr>
-          <w:rFonts w:ascii="Consolas" w:eastAsia="Times New Roman" w:hAnsi="Consolas" w:cs="Times New Roman"/>
-          <w:color w:val="6A9955"/>
-          <w:sz w:val="21"/>
-          <w:szCs w:val="21"/>
-          <w:lang w:val="en-US" w:eastAsia="nl-NL"/>
-        </w:rPr>
-        <w:t>Jim</w:t>
-      </w:r>
-      <w:r>
-        <w:rPr>
-          <w:rFonts w:ascii="Consolas" w:eastAsia="Times New Roman" w:hAnsi="Consolas" w:cs="Times New Roman"/>
-          <w:color w:val="6A9955"/>
-          <w:sz w:val="21"/>
-          <w:szCs w:val="21"/>
-          <w:lang w:val="en-US" w:eastAsia="nl-NL"/>
-        </w:rPr>
-        <w:t>", "surname": "Aydin", "username":"</w:t>
+        <w:t>//{"</w:t>
       </w:r>
       <w:proofErr w:type="spellStart"/>
       <w:r>
@@ -2798,7 +4333,7 @@
           <w:szCs w:val="21"/>
           <w:lang w:val="en-US" w:eastAsia="nl-NL"/>
         </w:rPr>
-        <w:t>maydin</w:t>
+        <w:t>listUsersCatalog</w:t>
       </w:r>
       <w:proofErr w:type="spellEnd"/>
       <w:r>
@@ -2809,7 +4344,115 @@
           <w:szCs w:val="21"/>
           <w:lang w:val="en-US" w:eastAsia="nl-NL"/>
         </w:rPr>
-        <w:t>", "password":"1234", "email":"m@gmail.com", "tel":"06 123 456 30"}}</w:t>
+        <w:t>": { "</w:t>
+      </w:r>
+      <w:proofErr w:type="spellStart"/>
+      <w:r>
+        <w:rPr>
+          <w:rFonts w:ascii="Consolas" w:eastAsia="Times New Roman" w:hAnsi="Consolas" w:cs="Times New Roman"/>
+          <w:color w:val="6A9955"/>
+          <w:sz w:val="21"/>
+          <w:szCs w:val="21"/>
+          <w:lang w:val="en-US" w:eastAsia="nl-NL"/>
+        </w:rPr>
+        <w:t>userId</w:t>
+      </w:r>
+      <w:proofErr w:type="spellEnd"/>
+      <w:r>
+        <w:rPr>
+          <w:rFonts w:ascii="Consolas" w:eastAsia="Times New Roman" w:hAnsi="Consolas" w:cs="Times New Roman"/>
+          <w:color w:val="6A9955"/>
+          <w:sz w:val="21"/>
+          <w:szCs w:val="21"/>
+          <w:lang w:val="en-US" w:eastAsia="nl-NL"/>
+        </w:rPr>
+        <w:t>": 3, "</w:t>
+      </w:r>
+      <w:proofErr w:type="spellStart"/>
+      <w:r>
+        <w:rPr>
+          <w:rFonts w:ascii="Consolas" w:eastAsia="Times New Roman" w:hAnsi="Consolas" w:cs="Times New Roman"/>
+          <w:color w:val="6A9955"/>
+          <w:sz w:val="21"/>
+          <w:szCs w:val="21"/>
+          <w:lang w:val="en-US" w:eastAsia="nl-NL"/>
+        </w:rPr>
+        <w:t>categoryId</w:t>
+      </w:r>
+      <w:proofErr w:type="spellEnd"/>
+      <w:r>
+        <w:rPr>
+          <w:rFonts w:ascii="Consolas" w:eastAsia="Times New Roman" w:hAnsi="Consolas" w:cs="Times New Roman"/>
+          <w:color w:val="6A9955"/>
+          <w:sz w:val="21"/>
+          <w:szCs w:val="21"/>
+          <w:lang w:val="en-US" w:eastAsia="nl-NL"/>
+        </w:rPr>
+        <w:t>": 2, "</w:t>
+      </w:r>
+      <w:proofErr w:type="spellStart"/>
+      <w:r>
+        <w:rPr>
+          <w:rFonts w:ascii="Consolas" w:eastAsia="Times New Roman" w:hAnsi="Consolas" w:cs="Times New Roman"/>
+          <w:color w:val="6A9955"/>
+          <w:sz w:val="21"/>
+          <w:szCs w:val="21"/>
+          <w:lang w:val="en-US" w:eastAsia="nl-NL"/>
+        </w:rPr>
+        <w:t>readRight</w:t>
+      </w:r>
+      <w:proofErr w:type="spellEnd"/>
+      <w:r>
+        <w:rPr>
+          <w:rFonts w:ascii="Consolas" w:eastAsia="Times New Roman" w:hAnsi="Consolas" w:cs="Times New Roman"/>
+          <w:color w:val="6A9955"/>
+          <w:sz w:val="21"/>
+          <w:szCs w:val="21"/>
+          <w:lang w:val="en-US" w:eastAsia="nl-NL"/>
+        </w:rPr>
+        <w:t>":true, "</w:t>
+      </w:r>
+      <w:proofErr w:type="spellStart"/>
+      <w:r>
+        <w:rPr>
+          <w:rFonts w:ascii="Consolas" w:eastAsia="Times New Roman" w:hAnsi="Consolas" w:cs="Times New Roman"/>
+          <w:color w:val="6A9955"/>
+          <w:sz w:val="21"/>
+          <w:szCs w:val="21"/>
+          <w:lang w:val="en-US" w:eastAsia="nl-NL"/>
+        </w:rPr>
+        <w:t>writeRight</w:t>
+      </w:r>
+      <w:proofErr w:type="spellEnd"/>
+      <w:r>
+        <w:rPr>
+          <w:rFonts w:ascii="Consolas" w:eastAsia="Times New Roman" w:hAnsi="Consolas" w:cs="Times New Roman"/>
+          <w:color w:val="6A9955"/>
+          <w:sz w:val="21"/>
+          <w:szCs w:val="21"/>
+          <w:lang w:val="en-US" w:eastAsia="nl-NL"/>
+        </w:rPr>
+        <w:t>":</w:t>
+      </w:r>
+      <w:r>
+        <w:rPr>
+          <w:rFonts w:ascii="Consolas" w:eastAsia="Times New Roman" w:hAnsi="Consolas" w:cs="Times New Roman"/>
+          <w:color w:val="6A9955"/>
+          <w:sz w:val="21"/>
+          <w:szCs w:val="21"/>
+          <w:lang w:val="en-US" w:eastAsia="nl-NL"/>
+        </w:rPr>
+        <w:t>false</w:t>
+      </w:r>
+      <w:r>
+        <w:rPr>
+          <w:rFonts w:ascii="Consolas" w:eastAsia="Times New Roman" w:hAnsi="Consolas" w:cs="Times New Roman"/>
+          <w:color w:val="6A9955"/>
+          <w:sz w:val="21"/>
+          <w:szCs w:val="21"/>
+          <w:lang w:val="en-US" w:eastAsia="nl-NL"/>
+        </w:rPr>
+        <w:t>}}</w:t>
       </w:r>
     </w:p>
     <w:p>
@@ -2832,7 +4475,31 @@
           <w:shd w:val="clear" w:color="auto" w:fill="FFFFFF"/>
           <w:lang w:val="en-US"/>
         </w:rPr>
-        <w:t xml:space="preserve">(To delete users) </w:t>
+        <w:t xml:space="preserve">(To delete </w:t>
+      </w:r>
+      <w:proofErr w:type="spellStart"/>
+      <w:r>
+        <w:rPr>
+          <w:rFonts w:ascii="Helvetica" w:hAnsi="Helvetica" w:cs="Helvetica"/>
+          <w:color w:val="505050"/>
+          <w:sz w:val="18"/>
+          <w:szCs w:val="18"/>
+          <w:shd w:val="clear" w:color="auto" w:fill="FFFFFF"/>
+          <w:lang w:val="en-US"/>
+        </w:rPr>
+        <w:t>listUsersCatalogs</w:t>
+      </w:r>
+      <w:proofErr w:type="spellEnd"/>
+      <w:r>
+        <w:rPr>
+          <w:rFonts w:ascii="Helvetica" w:hAnsi="Helvetica" w:cs="Helvetica"/>
+          <w:color w:val="505050"/>
+          <w:sz w:val="18"/>
+          <w:szCs w:val="18"/>
+          <w:shd w:val="clear" w:color="auto" w:fill="FFFFFF"/>
+          <w:lang w:val="en-US"/>
+        </w:rPr>
+        <w:t xml:space="preserve">) </w:t>
       </w:r>
       <w:r>
         <w:rPr>
@@ -2878,17 +4545,19 @@
         </w:rPr>
         <w:t xml:space="preserve"> </w:t>
       </w:r>
-      <w:r>
-        <w:rPr>
-          <w:rFonts w:ascii="Helvetica" w:hAnsi="Helvetica" w:cs="Helvetica"/>
-          <w:color w:val="505050"/>
-          <w:sz w:val="18"/>
-          <w:szCs w:val="18"/>
-          <w:shd w:val="clear" w:color="auto" w:fill="FFFFFF"/>
-          <w:lang w:val="en-US"/>
-        </w:rPr>
-        <w:t>users</w:t>
-      </w:r>
+      <w:proofErr w:type="spellStart"/>
+      <w:r>
+        <w:rPr>
+          <w:rFonts w:ascii="Helvetica" w:hAnsi="Helvetica" w:cs="Helvetica"/>
+          <w:color w:val="505050"/>
+          <w:sz w:val="18"/>
+          <w:szCs w:val="18"/>
+          <w:shd w:val="clear" w:color="auto" w:fill="FFFFFF"/>
+          <w:lang w:val="en-US"/>
+        </w:rPr>
+        <w:t>listUsersCatalogs</w:t>
+      </w:r>
+      <w:proofErr w:type="spellEnd"/>
       <w:r>
         <w:rPr>
           <w:rFonts w:ascii="Helvetica" w:hAnsi="Helvetica" w:cs="Helvetica"/>
@@ -2914,1797 +4583,133 @@
     </w:p>
     <w:p>
       <w:pPr>
-        <w:pStyle w:val="ListeParagraf"/>
-        <w:numPr>
-          <w:ilvl w:val="0"/>
-          <w:numId w:val="1"/>
-        </w:numPr>
-        <w:rPr>
-          <w:lang w:val="en-US"/>
-        </w:rPr>
-      </w:pPr>
-      <w:r>
-        <w:rPr>
-          <w:rFonts w:ascii="Helvetica" w:hAnsi="Helvetica" w:cs="Helvetica"/>
-          <w:color w:val="505050"/>
-          <w:sz w:val="18"/>
-          <w:szCs w:val="18"/>
-          <w:shd w:val="clear" w:color="auto" w:fill="FFFFFF"/>
-          <w:lang w:val="en-US"/>
-        </w:rPr>
-        <w:t xml:space="preserve">(To list </w:t>
-      </w:r>
-      <w:proofErr w:type="spellStart"/>
-      <w:r>
-        <w:rPr>
-          <w:rFonts w:ascii="Helvetica" w:hAnsi="Helvetica" w:cs="Helvetica"/>
-          <w:b/>
-          <w:color w:val="505050"/>
-          <w:sz w:val="18"/>
-          <w:szCs w:val="18"/>
-          <w:shd w:val="clear" w:color="auto" w:fill="FFFFFF"/>
-          <w:lang w:val="en-US"/>
-        </w:rPr>
-        <w:t>listToDoItems</w:t>
-      </w:r>
-      <w:proofErr w:type="spellEnd"/>
-      <w:r>
-        <w:rPr>
-          <w:rFonts w:ascii="Helvetica" w:hAnsi="Helvetica" w:cs="Helvetica"/>
-          <w:color w:val="505050"/>
-          <w:sz w:val="18"/>
-          <w:szCs w:val="18"/>
-          <w:shd w:val="clear" w:color="auto" w:fill="FFFFFF"/>
-          <w:lang w:val="en-US"/>
-        </w:rPr>
-        <w:t xml:space="preserve">)  </w:t>
-      </w:r>
-      <w:r>
-        <w:rPr>
-          <w:rFonts w:ascii="Helvetica" w:hAnsi="Helvetica" w:cs="Helvetica"/>
-          <w:color w:val="505050"/>
-          <w:sz w:val="18"/>
-          <w:szCs w:val="18"/>
-          <w:shd w:val="clear" w:color="auto" w:fill="FFFFFF"/>
-        </w:rPr>
-        <w:sym w:font="Wingdings" w:char="F0E8"/>
-      </w:r>
-      <w:r>
-        <w:rPr>
-          <w:rFonts w:ascii="Helvetica" w:hAnsi="Helvetica" w:cs="Helvetica"/>
-          <w:color w:val="505050"/>
-          <w:sz w:val="18"/>
-          <w:szCs w:val="18"/>
-          <w:shd w:val="clear" w:color="auto" w:fill="FFFFFF"/>
-          <w:lang w:val="en-US"/>
-        </w:rPr>
-        <w:t xml:space="preserve"> (GET METHOD) + </w:t>
-      </w:r>
-      <w:r>
-        <w:rPr>
-          <w:rFonts w:ascii="Helvetica" w:hAnsi="Helvetica" w:cs="Helvetica"/>
-          <w:color w:val="505050"/>
-          <w:sz w:val="18"/>
-          <w:szCs w:val="18"/>
-          <w:shd w:val="clear" w:color="auto" w:fill="FFFFFF"/>
-          <w:lang w:val="en-US"/>
-        </w:rPr>
-        <w:t>localhost:3000/</w:t>
-      </w:r>
-      <w:proofErr w:type="spellStart"/>
-      <w:r>
-        <w:rPr>
-          <w:rFonts w:ascii="Helvetica" w:hAnsi="Helvetica" w:cs="Helvetica"/>
-          <w:color w:val="505050"/>
-          <w:sz w:val="18"/>
-          <w:szCs w:val="18"/>
-          <w:shd w:val="clear" w:color="auto" w:fill="FFFFFF"/>
-          <w:lang w:val="en-US"/>
-        </w:rPr>
-        <w:t>listToDoItems</w:t>
-      </w:r>
-      <w:proofErr w:type="spellEnd"/>
-    </w:p>
-    <w:p>
-      <w:pPr>
-        <w:pStyle w:val="ListeParagraf"/>
-        <w:numPr>
-          <w:ilvl w:val="1"/>
-          <w:numId w:val="1"/>
-        </w:numPr>
-        <w:rPr>
-          <w:lang w:val="en-US"/>
-        </w:rPr>
-      </w:pPr>
-      <w:r>
-        <w:rPr>
-          <w:rFonts w:ascii="Helvetica" w:hAnsi="Helvetica" w:cs="Helvetica"/>
-          <w:color w:val="505050"/>
-          <w:sz w:val="18"/>
-          <w:szCs w:val="18"/>
-          <w:shd w:val="clear" w:color="auto" w:fill="FFFFFF"/>
-        </w:rPr>
-        <w:t xml:space="preserve">View list of </w:t>
-      </w:r>
-      <w:proofErr w:type="spellStart"/>
-      <w:r>
-        <w:rPr>
-          <w:rFonts w:ascii="Helvetica" w:hAnsi="Helvetica" w:cs="Helvetica"/>
-          <w:color w:val="505050"/>
-          <w:sz w:val="18"/>
-          <w:szCs w:val="18"/>
-          <w:shd w:val="clear" w:color="auto" w:fill="FFFFFF"/>
-          <w:lang w:val="en-US"/>
-        </w:rPr>
-        <w:t>listToDoItems</w:t>
-      </w:r>
-      <w:proofErr w:type="spellEnd"/>
-    </w:p>
-    <w:p>
-      <w:pPr>
-        <w:pStyle w:val="ListeParagraf"/>
-        <w:numPr>
-          <w:ilvl w:val="0"/>
-          <w:numId w:val="1"/>
-        </w:numPr>
-        <w:rPr>
-          <w:lang w:val="en-US"/>
-        </w:rPr>
-      </w:pPr>
-      <w:r>
-        <w:rPr>
-          <w:rFonts w:ascii="Helvetica" w:hAnsi="Helvetica" w:cs="Helvetica"/>
-          <w:color w:val="505050"/>
-          <w:sz w:val="18"/>
-          <w:szCs w:val="18"/>
-          <w:shd w:val="clear" w:color="auto" w:fill="FFFFFF"/>
-          <w:lang w:val="en-US"/>
-        </w:rPr>
-        <w:t xml:space="preserve">(To create </w:t>
-      </w:r>
-      <w:proofErr w:type="spellStart"/>
-      <w:r>
-        <w:rPr>
-          <w:rFonts w:ascii="Helvetica" w:hAnsi="Helvetica" w:cs="Helvetica"/>
-          <w:color w:val="505050"/>
-          <w:sz w:val="18"/>
-          <w:szCs w:val="18"/>
-          <w:shd w:val="clear" w:color="auto" w:fill="FFFFFF"/>
-          <w:lang w:val="en-US"/>
-        </w:rPr>
-        <w:t>listToDoItems</w:t>
-      </w:r>
-      <w:proofErr w:type="spellEnd"/>
-      <w:r>
-        <w:rPr>
-          <w:rFonts w:ascii="Helvetica" w:hAnsi="Helvetica" w:cs="Helvetica"/>
-          <w:color w:val="505050"/>
-          <w:sz w:val="18"/>
-          <w:szCs w:val="18"/>
-          <w:shd w:val="clear" w:color="auto" w:fill="FFFFFF"/>
-          <w:lang w:val="en-US"/>
-        </w:rPr>
-        <w:t xml:space="preserve">) </w:t>
-      </w:r>
-      <w:r>
-        <w:rPr>
-          <w:rFonts w:ascii="Helvetica" w:hAnsi="Helvetica" w:cs="Helvetica"/>
-          <w:color w:val="505050"/>
-          <w:sz w:val="18"/>
-          <w:szCs w:val="18"/>
-          <w:shd w:val="clear" w:color="auto" w:fill="FFFFFF"/>
-        </w:rPr>
-        <w:sym w:font="Wingdings" w:char="F0E8"/>
-      </w:r>
-      <w:r>
-        <w:rPr>
-          <w:rFonts w:ascii="Helvetica" w:hAnsi="Helvetica" w:cs="Helvetica"/>
-          <w:color w:val="505050"/>
-          <w:sz w:val="18"/>
-          <w:szCs w:val="18"/>
-          <w:shd w:val="clear" w:color="auto" w:fill="FFFFFF"/>
-          <w:lang w:val="en-US"/>
-        </w:rPr>
-        <w:t xml:space="preserve"> (POST METHOD) + localhost:3000/</w:t>
-      </w:r>
-      <w:r>
-        <w:rPr>
-          <w:rFonts w:ascii="Helvetica" w:hAnsi="Helvetica" w:cs="Helvetica"/>
-          <w:color w:val="505050"/>
-          <w:sz w:val="18"/>
-          <w:szCs w:val="18"/>
-          <w:shd w:val="clear" w:color="auto" w:fill="FFFFFF"/>
-          <w:lang w:val="en-US"/>
-        </w:rPr>
-        <w:t xml:space="preserve"> </w:t>
-      </w:r>
-      <w:proofErr w:type="spellStart"/>
-      <w:r>
-        <w:rPr>
-          <w:rFonts w:ascii="Helvetica" w:hAnsi="Helvetica" w:cs="Helvetica"/>
-          <w:color w:val="505050"/>
-          <w:sz w:val="18"/>
-          <w:szCs w:val="18"/>
-          <w:shd w:val="clear" w:color="auto" w:fill="FFFFFF"/>
-          <w:lang w:val="en-US"/>
-        </w:rPr>
-        <w:t>listToDoItems</w:t>
-      </w:r>
-      <w:proofErr w:type="spellEnd"/>
-    </w:p>
-    <w:p>
-      <w:pPr>
-        <w:pStyle w:val="ListeParagraf"/>
-        <w:numPr>
-          <w:ilvl w:val="1"/>
-          <w:numId w:val="1"/>
-        </w:numPr>
-        <w:rPr>
-          <w:lang w:val="en-US"/>
-        </w:rPr>
-      </w:pPr>
-      <w:r>
-        <w:rPr>
-          <w:rFonts w:ascii="Helvetica" w:hAnsi="Helvetica" w:cs="Helvetica"/>
-          <w:color w:val="505050"/>
-          <w:sz w:val="18"/>
-          <w:szCs w:val="18"/>
-          <w:shd w:val="clear" w:color="auto" w:fill="FFFFFF"/>
-        </w:rPr>
-        <w:t>Go to ‘body’</w:t>
-      </w:r>
-    </w:p>
-    <w:p>
-      <w:pPr>
-        <w:pStyle w:val="ListeParagraf"/>
-        <w:numPr>
-          <w:ilvl w:val="1"/>
-          <w:numId w:val="1"/>
-        </w:numPr>
-        <w:rPr>
-          <w:lang w:val="en-US"/>
-        </w:rPr>
-      </w:pPr>
-      <w:r>
-        <w:rPr>
-          <w:rFonts w:ascii="Helvetica" w:hAnsi="Helvetica" w:cs="Helvetica"/>
-          <w:color w:val="505050"/>
-          <w:sz w:val="18"/>
-          <w:szCs w:val="18"/>
-          <w:shd w:val="clear" w:color="auto" w:fill="FFFFFF"/>
-        </w:rPr>
-        <w:t>Select raw and JSON</w:t>
-      </w:r>
-    </w:p>
-    <w:p>
-      <w:pPr>
-        <w:pStyle w:val="ListeParagraf"/>
-        <w:numPr>
-          <w:ilvl w:val="1"/>
-          <w:numId w:val="1"/>
-        </w:numPr>
-        <w:rPr>
-          <w:lang w:val="en-US"/>
-        </w:rPr>
-      </w:pPr>
-      <w:r>
-        <w:rPr>
-          <w:rFonts w:ascii="Helvetica" w:hAnsi="Helvetica" w:cs="Helvetica"/>
-          <w:color w:val="505050"/>
-          <w:sz w:val="18"/>
-          <w:szCs w:val="18"/>
-          <w:shd w:val="clear" w:color="auto" w:fill="FFFFFF"/>
-          <w:lang w:val="en-US"/>
-        </w:rPr>
-        <w:t xml:space="preserve">Write </w:t>
-      </w:r>
-      <w:r>
-        <w:rPr>
-          <w:rFonts w:ascii="Consolas" w:eastAsia="Times New Roman" w:hAnsi="Consolas" w:cs="Times New Roman"/>
-          <w:color w:val="6A9955"/>
-          <w:sz w:val="21"/>
-          <w:szCs w:val="21"/>
-          <w:lang w:val="en-US" w:eastAsia="nl-NL"/>
-        </w:rPr>
-        <w:t xml:space="preserve"> </w:t>
-      </w:r>
-      <w:r>
-        <w:rPr>
-          <w:rFonts w:ascii="Consolas" w:eastAsia="Times New Roman" w:hAnsi="Consolas" w:cs="Times New Roman"/>
-          <w:color w:val="6A9955"/>
-          <w:sz w:val="21"/>
-          <w:szCs w:val="21"/>
-          <w:lang w:val="en-US" w:eastAsia="nl-NL"/>
-        </w:rPr>
-        <w:t>//{"</w:t>
-      </w:r>
-      <w:proofErr w:type="spellStart"/>
-      <w:r>
-        <w:rPr>
-          <w:rFonts w:ascii="Consolas" w:eastAsia="Times New Roman" w:hAnsi="Consolas" w:cs="Times New Roman"/>
-          <w:color w:val="6A9955"/>
-          <w:sz w:val="21"/>
-          <w:szCs w:val="21"/>
-          <w:lang w:val="en-US" w:eastAsia="nl-NL"/>
-        </w:rPr>
-        <w:t>listToDoItem</w:t>
-      </w:r>
-      <w:proofErr w:type="spellEnd"/>
-      <w:r>
-        <w:rPr>
-          <w:rFonts w:ascii="Consolas" w:eastAsia="Times New Roman" w:hAnsi="Consolas" w:cs="Times New Roman"/>
-          <w:color w:val="6A9955"/>
-          <w:sz w:val="21"/>
-          <w:szCs w:val="21"/>
-          <w:lang w:val="en-US" w:eastAsia="nl-NL"/>
-        </w:rPr>
-        <w:t>": { "name": "</w:t>
-      </w:r>
-      <w:proofErr w:type="spellStart"/>
-      <w:r>
-        <w:rPr>
-          <w:rFonts w:ascii="Consolas" w:eastAsia="Times New Roman" w:hAnsi="Consolas" w:cs="Times New Roman"/>
-          <w:color w:val="6A9955"/>
-          <w:sz w:val="21"/>
-          <w:szCs w:val="21"/>
-          <w:lang w:val="en-US" w:eastAsia="nl-NL"/>
-        </w:rPr>
-        <w:t>ToDoItem</w:t>
-      </w:r>
-      <w:r>
-        <w:rPr>
-          <w:rFonts w:ascii="Consolas" w:eastAsia="Times New Roman" w:hAnsi="Consolas" w:cs="Times New Roman"/>
-          <w:color w:val="6A9955"/>
-          <w:sz w:val="21"/>
-          <w:szCs w:val="21"/>
-          <w:lang w:val="en-US" w:eastAsia="nl-NL"/>
-        </w:rPr>
-        <w:t>XX</w:t>
-      </w:r>
-      <w:proofErr w:type="spellEnd"/>
-      <w:r>
-        <w:rPr>
-          <w:rFonts w:ascii="Consolas" w:eastAsia="Times New Roman" w:hAnsi="Consolas" w:cs="Times New Roman"/>
-          <w:color w:val="6A9955"/>
-          <w:sz w:val="21"/>
-          <w:szCs w:val="21"/>
-          <w:lang w:val="en-US" w:eastAsia="nl-NL"/>
-        </w:rPr>
-        <w:t>", "description": "</w:t>
-      </w:r>
-      <w:proofErr w:type="spellStart"/>
-      <w:r>
-        <w:rPr>
-          <w:rFonts w:ascii="Consolas" w:eastAsia="Times New Roman" w:hAnsi="Consolas" w:cs="Times New Roman"/>
-          <w:color w:val="6A9955"/>
-          <w:sz w:val="21"/>
-          <w:szCs w:val="21"/>
-          <w:lang w:val="en-US" w:eastAsia="nl-NL"/>
-        </w:rPr>
-        <w:t>Desc</w:t>
-      </w:r>
-      <w:proofErr w:type="spellEnd"/>
-      <w:r>
-        <w:rPr>
-          <w:rFonts w:ascii="Consolas" w:eastAsia="Times New Roman" w:hAnsi="Consolas" w:cs="Times New Roman"/>
-          <w:color w:val="6A9955"/>
-          <w:sz w:val="21"/>
-          <w:szCs w:val="21"/>
-          <w:lang w:val="en-US" w:eastAsia="nl-NL"/>
-        </w:rPr>
-        <w:t>", "activeListId":1, "</w:t>
-      </w:r>
-      <w:proofErr w:type="spellStart"/>
-      <w:r>
-        <w:rPr>
-          <w:rFonts w:ascii="Consolas" w:eastAsia="Times New Roman" w:hAnsi="Consolas" w:cs="Times New Roman"/>
-          <w:color w:val="6A9955"/>
-          <w:sz w:val="21"/>
-          <w:szCs w:val="21"/>
-          <w:lang w:val="en-US" w:eastAsia="nl-NL"/>
-        </w:rPr>
-        <w:t>isCompleted</w:t>
-      </w:r>
-      <w:proofErr w:type="spellEnd"/>
-      <w:r>
-        <w:rPr>
-          <w:rFonts w:ascii="Consolas" w:eastAsia="Times New Roman" w:hAnsi="Consolas" w:cs="Times New Roman"/>
-          <w:color w:val="6A9955"/>
-          <w:sz w:val="21"/>
-          <w:szCs w:val="21"/>
-          <w:lang w:val="en-US" w:eastAsia="nl-NL"/>
-        </w:rPr>
-        <w:t>":true, "</w:t>
-      </w:r>
-      <w:proofErr w:type="spellStart"/>
-      <w:r>
-        <w:rPr>
-          <w:rFonts w:ascii="Consolas" w:eastAsia="Times New Roman" w:hAnsi="Consolas" w:cs="Times New Roman"/>
-          <w:color w:val="6A9955"/>
-          <w:sz w:val="21"/>
-          <w:szCs w:val="21"/>
-          <w:lang w:val="en-US" w:eastAsia="nl-NL"/>
-        </w:rPr>
-        <w:t>tagId</w:t>
-      </w:r>
-      <w:proofErr w:type="spellEnd"/>
-      <w:r>
-        <w:rPr>
-          <w:rFonts w:ascii="Consolas" w:eastAsia="Times New Roman" w:hAnsi="Consolas" w:cs="Times New Roman"/>
-          <w:color w:val="6A9955"/>
-          <w:sz w:val="21"/>
-          <w:szCs w:val="21"/>
-          <w:lang w:val="en-US" w:eastAsia="nl-NL"/>
-        </w:rPr>
-        <w:t>":null}}</w:t>
-      </w:r>
-    </w:p>
-    <w:p>
-      <w:pPr>
-        <w:pStyle w:val="ListeParagraf"/>
-        <w:numPr>
-          <w:ilvl w:val="0"/>
-          <w:numId w:val="1"/>
-        </w:numPr>
-        <w:rPr>
-          <w:lang w:val="en-US"/>
-        </w:rPr>
-      </w:pPr>
-      <w:r>
-        <w:rPr>
-          <w:rFonts w:ascii="Helvetica" w:hAnsi="Helvetica" w:cs="Helvetica"/>
-          <w:color w:val="505050"/>
-          <w:sz w:val="18"/>
-          <w:szCs w:val="18"/>
-          <w:shd w:val="clear" w:color="auto" w:fill="FFFFFF"/>
-          <w:lang w:val="en-US"/>
-        </w:rPr>
-        <w:t xml:space="preserve">(To update </w:t>
-      </w:r>
-      <w:proofErr w:type="spellStart"/>
-      <w:r>
-        <w:rPr>
-          <w:rFonts w:ascii="Helvetica" w:hAnsi="Helvetica" w:cs="Helvetica"/>
-          <w:color w:val="505050"/>
-          <w:sz w:val="18"/>
-          <w:szCs w:val="18"/>
-          <w:shd w:val="clear" w:color="auto" w:fill="FFFFFF"/>
-          <w:lang w:val="en-US"/>
-        </w:rPr>
-        <w:t>listToDoItems</w:t>
-      </w:r>
-      <w:proofErr w:type="spellEnd"/>
-      <w:r>
-        <w:rPr>
-          <w:rFonts w:ascii="Helvetica" w:hAnsi="Helvetica" w:cs="Helvetica"/>
-          <w:color w:val="505050"/>
-          <w:sz w:val="18"/>
-          <w:szCs w:val="18"/>
-          <w:shd w:val="clear" w:color="auto" w:fill="FFFFFF"/>
-          <w:lang w:val="en-US"/>
-        </w:rPr>
-        <w:t xml:space="preserve">) </w:t>
-      </w:r>
-      <w:r>
-        <w:rPr>
-          <w:rFonts w:ascii="Helvetica" w:hAnsi="Helvetica" w:cs="Helvetica"/>
-          <w:color w:val="505050"/>
-          <w:sz w:val="18"/>
-          <w:szCs w:val="18"/>
-          <w:shd w:val="clear" w:color="auto" w:fill="FFFFFF"/>
-          <w:lang w:val="en-US"/>
-        </w:rPr>
-        <w:sym w:font="Wingdings" w:char="F0E8"/>
-      </w:r>
-      <w:r>
-        <w:rPr>
-          <w:rFonts w:ascii="Helvetica" w:hAnsi="Helvetica" w:cs="Helvetica"/>
-          <w:color w:val="505050"/>
-          <w:sz w:val="18"/>
-          <w:szCs w:val="18"/>
-          <w:shd w:val="clear" w:color="auto" w:fill="FFFFFF"/>
-          <w:lang w:val="en-US"/>
-        </w:rPr>
-        <w:t xml:space="preserve"> (PUT METHOD) + </w:t>
-      </w:r>
-      <w:r>
-        <w:rPr>
-          <w:rFonts w:ascii="Helvetica" w:hAnsi="Helvetica" w:cs="Helvetica"/>
-          <w:color w:val="505050"/>
-          <w:sz w:val="18"/>
-          <w:szCs w:val="18"/>
-          <w:shd w:val="clear" w:color="auto" w:fill="FFFFFF"/>
-          <w:lang w:val="en-US"/>
-        </w:rPr>
-        <w:t>localhost:3000/</w:t>
-      </w:r>
-      <w:r>
-        <w:rPr>
-          <w:rFonts w:ascii="Helvetica" w:hAnsi="Helvetica" w:cs="Helvetica"/>
-          <w:color w:val="505050"/>
-          <w:sz w:val="18"/>
-          <w:szCs w:val="18"/>
-          <w:shd w:val="clear" w:color="auto" w:fill="FFFFFF"/>
-          <w:lang w:val="en-US"/>
-        </w:rPr>
-        <w:t xml:space="preserve"> </w:t>
-      </w:r>
-      <w:proofErr w:type="spellStart"/>
-      <w:r>
-        <w:rPr>
-          <w:rFonts w:ascii="Helvetica" w:hAnsi="Helvetica" w:cs="Helvetica"/>
-          <w:color w:val="505050"/>
-          <w:sz w:val="18"/>
-          <w:szCs w:val="18"/>
-          <w:shd w:val="clear" w:color="auto" w:fill="FFFFFF"/>
-          <w:lang w:val="en-US"/>
-        </w:rPr>
-        <w:t>listToDoItems</w:t>
-      </w:r>
-      <w:proofErr w:type="spellEnd"/>
-      <w:r>
-        <w:rPr>
-          <w:rFonts w:ascii="Helvetica" w:hAnsi="Helvetica" w:cs="Helvetica"/>
-          <w:color w:val="505050"/>
-          <w:sz w:val="18"/>
-          <w:szCs w:val="18"/>
-          <w:shd w:val="clear" w:color="auto" w:fill="FFFFFF"/>
-          <w:lang w:val="en-US"/>
-        </w:rPr>
-        <w:t xml:space="preserve"> </w:t>
-      </w:r>
-      <w:r>
-        <w:rPr>
-          <w:rFonts w:ascii="Helvetica" w:hAnsi="Helvetica" w:cs="Helvetica"/>
-          <w:color w:val="505050"/>
-          <w:sz w:val="18"/>
-          <w:szCs w:val="18"/>
-          <w:shd w:val="clear" w:color="auto" w:fill="FFFFFF"/>
-          <w:lang w:val="en-US"/>
-        </w:rPr>
-        <w:t>/1</w:t>
-      </w:r>
-    </w:p>
-    <w:p>
-      <w:pPr>
-        <w:pStyle w:val="ListeParagraf"/>
-        <w:numPr>
-          <w:ilvl w:val="1"/>
-          <w:numId w:val="1"/>
-        </w:numPr>
-        <w:rPr>
-          <w:lang w:val="en-US"/>
-        </w:rPr>
-      </w:pPr>
-      <w:r>
-        <w:rPr>
-          <w:rFonts w:ascii="Helvetica" w:hAnsi="Helvetica" w:cs="Helvetica"/>
-          <w:color w:val="505050"/>
-          <w:sz w:val="18"/>
-          <w:szCs w:val="18"/>
-          <w:shd w:val="clear" w:color="auto" w:fill="FFFFFF"/>
-          <w:lang w:val="en-US"/>
-        </w:rPr>
-        <w:t>Go to ‘body’</w:t>
-      </w:r>
-    </w:p>
-    <w:p>
-      <w:pPr>
-        <w:pStyle w:val="ListeParagraf"/>
-        <w:numPr>
-          <w:ilvl w:val="1"/>
-          <w:numId w:val="1"/>
-        </w:numPr>
-        <w:rPr>
-          <w:lang w:val="en-US"/>
-        </w:rPr>
-      </w:pPr>
-      <w:r>
-        <w:rPr>
-          <w:rFonts w:ascii="Helvetica" w:hAnsi="Helvetica" w:cs="Helvetica"/>
-          <w:color w:val="505050"/>
-          <w:sz w:val="18"/>
-          <w:szCs w:val="18"/>
-          <w:shd w:val="clear" w:color="auto" w:fill="FFFFFF"/>
-          <w:lang w:val="en-US"/>
-        </w:rPr>
-        <w:t>Select raw and JSON</w:t>
-      </w:r>
-    </w:p>
-    <w:p>
-      <w:pPr>
-        <w:pStyle w:val="ListeParagraf"/>
-        <w:numPr>
-          <w:ilvl w:val="1"/>
-          <w:numId w:val="1"/>
-        </w:numPr>
-        <w:rPr>
-          <w:lang w:val="en-US"/>
-        </w:rPr>
-      </w:pPr>
-      <w:r>
-        <w:rPr>
-          <w:rFonts w:ascii="Helvetica" w:hAnsi="Helvetica" w:cs="Helvetica"/>
-          <w:color w:val="505050"/>
-          <w:sz w:val="18"/>
-          <w:szCs w:val="18"/>
-          <w:shd w:val="clear" w:color="auto" w:fill="FFFFFF"/>
-          <w:lang w:val="en-US"/>
-        </w:rPr>
-        <w:t xml:space="preserve">Write </w:t>
-      </w:r>
-      <w:r>
-        <w:rPr>
-          <w:rFonts w:ascii="Consolas" w:eastAsia="Times New Roman" w:hAnsi="Consolas" w:cs="Times New Roman"/>
-          <w:color w:val="6A9955"/>
-          <w:sz w:val="21"/>
-          <w:szCs w:val="21"/>
-          <w:lang w:val="en-US" w:eastAsia="nl-NL"/>
-        </w:rPr>
-        <w:t>//{"</w:t>
-      </w:r>
-      <w:proofErr w:type="spellStart"/>
-      <w:r>
-        <w:rPr>
-          <w:rFonts w:ascii="Consolas" w:eastAsia="Times New Roman" w:hAnsi="Consolas" w:cs="Times New Roman"/>
-          <w:color w:val="6A9955"/>
-          <w:sz w:val="21"/>
-          <w:szCs w:val="21"/>
-          <w:lang w:val="en-US" w:eastAsia="nl-NL"/>
-        </w:rPr>
-        <w:t>listToDoItem</w:t>
-      </w:r>
-      <w:proofErr w:type="spellEnd"/>
-      <w:r>
-        <w:rPr>
-          <w:rFonts w:ascii="Consolas" w:eastAsia="Times New Roman" w:hAnsi="Consolas" w:cs="Times New Roman"/>
-          <w:color w:val="6A9955"/>
-          <w:sz w:val="21"/>
-          <w:szCs w:val="21"/>
-          <w:lang w:val="en-US" w:eastAsia="nl-NL"/>
-        </w:rPr>
-        <w:t>": { "name": "</w:t>
-      </w:r>
-      <w:proofErr w:type="spellStart"/>
-      <w:r>
-        <w:rPr>
-          <w:rFonts w:ascii="Consolas" w:eastAsia="Times New Roman" w:hAnsi="Consolas" w:cs="Times New Roman"/>
-          <w:color w:val="6A9955"/>
-          <w:sz w:val="21"/>
-          <w:szCs w:val="21"/>
-          <w:lang w:val="en-US" w:eastAsia="nl-NL"/>
-        </w:rPr>
-        <w:t>ToDoItem</w:t>
-      </w:r>
-      <w:proofErr w:type="spellEnd"/>
-      <w:r>
-        <w:rPr>
-          <w:rFonts w:ascii="Consolas" w:eastAsia="Times New Roman" w:hAnsi="Consolas" w:cs="Times New Roman"/>
-          <w:color w:val="6A9955"/>
-          <w:sz w:val="21"/>
-          <w:szCs w:val="21"/>
-          <w:lang w:val="en-US" w:eastAsia="nl-NL"/>
-        </w:rPr>
-        <w:t>", "description": "</w:t>
-      </w:r>
-      <w:proofErr w:type="spellStart"/>
-      <w:r>
-        <w:rPr>
-          <w:rFonts w:ascii="Consolas" w:eastAsia="Times New Roman" w:hAnsi="Consolas" w:cs="Times New Roman"/>
-          <w:color w:val="6A9955"/>
-          <w:sz w:val="21"/>
-          <w:szCs w:val="21"/>
-          <w:lang w:val="en-US" w:eastAsia="nl-NL"/>
-        </w:rPr>
-        <w:t>Desc</w:t>
-      </w:r>
-      <w:proofErr w:type="spellEnd"/>
-      <w:r>
-        <w:rPr>
-          <w:rFonts w:ascii="Consolas" w:eastAsia="Times New Roman" w:hAnsi="Consolas" w:cs="Times New Roman"/>
-          <w:color w:val="6A9955"/>
-          <w:sz w:val="21"/>
-          <w:szCs w:val="21"/>
-          <w:lang w:val="en-US" w:eastAsia="nl-NL"/>
-        </w:rPr>
-        <w:t>", "activeListId":1, "</w:t>
-      </w:r>
-      <w:proofErr w:type="spellStart"/>
-      <w:r>
-        <w:rPr>
-          <w:rFonts w:ascii="Consolas" w:eastAsia="Times New Roman" w:hAnsi="Consolas" w:cs="Times New Roman"/>
-          <w:color w:val="6A9955"/>
-          <w:sz w:val="21"/>
-          <w:szCs w:val="21"/>
-          <w:lang w:val="en-US" w:eastAsia="nl-NL"/>
-        </w:rPr>
-        <w:t>isCompleted</w:t>
-      </w:r>
-      <w:proofErr w:type="spellEnd"/>
-      <w:r>
-        <w:rPr>
-          <w:rFonts w:ascii="Consolas" w:eastAsia="Times New Roman" w:hAnsi="Consolas" w:cs="Times New Roman"/>
-          <w:color w:val="6A9955"/>
-          <w:sz w:val="21"/>
-          <w:szCs w:val="21"/>
-          <w:lang w:val="en-US" w:eastAsia="nl-NL"/>
-        </w:rPr>
-        <w:t>":true, "</w:t>
-      </w:r>
-      <w:proofErr w:type="spellStart"/>
-      <w:r>
-        <w:rPr>
-          <w:rFonts w:ascii="Consolas" w:eastAsia="Times New Roman" w:hAnsi="Consolas" w:cs="Times New Roman"/>
-          <w:color w:val="6A9955"/>
-          <w:sz w:val="21"/>
-          <w:szCs w:val="21"/>
-          <w:lang w:val="en-US" w:eastAsia="nl-NL"/>
-        </w:rPr>
-        <w:t>tagId</w:t>
-      </w:r>
-      <w:proofErr w:type="spellEnd"/>
-      <w:r>
-        <w:rPr>
-          <w:rFonts w:ascii="Consolas" w:eastAsia="Times New Roman" w:hAnsi="Consolas" w:cs="Times New Roman"/>
-          <w:color w:val="6A9955"/>
-          <w:sz w:val="21"/>
-          <w:szCs w:val="21"/>
-          <w:lang w:val="en-US" w:eastAsia="nl-NL"/>
-        </w:rPr>
-        <w:t>":null}}</w:t>
-      </w:r>
-    </w:p>
-    <w:p>
-      <w:pPr>
-        <w:pStyle w:val="ListeParagraf"/>
-        <w:numPr>
-          <w:ilvl w:val="0"/>
-          <w:numId w:val="1"/>
-        </w:numPr>
-        <w:rPr>
-          <w:lang w:val="en-US"/>
-        </w:rPr>
-      </w:pPr>
-      <w:r>
-        <w:rPr>
-          <w:rFonts w:ascii="Helvetica" w:hAnsi="Helvetica" w:cs="Helvetica"/>
-          <w:color w:val="505050"/>
-          <w:sz w:val="18"/>
-          <w:szCs w:val="18"/>
-          <w:shd w:val="clear" w:color="auto" w:fill="FFFFFF"/>
-          <w:lang w:val="en-US"/>
-        </w:rPr>
-        <w:t xml:space="preserve">(To delete </w:t>
-      </w:r>
-      <w:proofErr w:type="spellStart"/>
-      <w:r>
-        <w:rPr>
-          <w:rFonts w:ascii="Helvetica" w:hAnsi="Helvetica" w:cs="Helvetica"/>
-          <w:color w:val="505050"/>
-          <w:sz w:val="18"/>
-          <w:szCs w:val="18"/>
-          <w:shd w:val="clear" w:color="auto" w:fill="FFFFFF"/>
-          <w:lang w:val="en-US"/>
-        </w:rPr>
-        <w:t>listToDoItems</w:t>
-      </w:r>
-      <w:proofErr w:type="spellEnd"/>
-      <w:r>
-        <w:rPr>
-          <w:rFonts w:ascii="Helvetica" w:hAnsi="Helvetica" w:cs="Helvetica"/>
-          <w:color w:val="505050"/>
-          <w:sz w:val="18"/>
-          <w:szCs w:val="18"/>
-          <w:shd w:val="clear" w:color="auto" w:fill="FFFFFF"/>
-          <w:lang w:val="en-US"/>
-        </w:rPr>
-        <w:t xml:space="preserve">) </w:t>
-      </w:r>
-      <w:r>
-        <w:rPr>
-          <w:rFonts w:ascii="Helvetica" w:hAnsi="Helvetica" w:cs="Helvetica"/>
-          <w:color w:val="505050"/>
-          <w:sz w:val="18"/>
-          <w:szCs w:val="18"/>
-          <w:shd w:val="clear" w:color="auto" w:fill="FFFFFF"/>
-          <w:lang w:val="en-US"/>
-        </w:rPr>
-        <w:sym w:font="Wingdings" w:char="F0E8"/>
-      </w:r>
-      <w:r>
-        <w:rPr>
-          <w:rFonts w:ascii="Helvetica" w:hAnsi="Helvetica" w:cs="Helvetica"/>
-          <w:color w:val="505050"/>
-          <w:sz w:val="18"/>
-          <w:szCs w:val="18"/>
-          <w:shd w:val="clear" w:color="auto" w:fill="FFFFFF"/>
-          <w:lang w:val="en-US"/>
-        </w:rPr>
-        <w:t xml:space="preserve"> (DELETE METHOD) + </w:t>
-      </w:r>
-      <w:r>
-        <w:rPr>
-          <w:rFonts w:ascii="Helvetica" w:hAnsi="Helvetica" w:cs="Helvetica"/>
-          <w:color w:val="505050"/>
-          <w:sz w:val="18"/>
-          <w:szCs w:val="18"/>
-          <w:shd w:val="clear" w:color="auto" w:fill="FFFFFF"/>
-          <w:lang w:val="en-US"/>
-        </w:rPr>
-        <w:t>localhost:3000/</w:t>
-      </w:r>
-      <w:r>
-        <w:rPr>
-          <w:rFonts w:ascii="Helvetica" w:hAnsi="Helvetica" w:cs="Helvetica"/>
-          <w:color w:val="505050"/>
-          <w:sz w:val="18"/>
-          <w:szCs w:val="18"/>
-          <w:shd w:val="clear" w:color="auto" w:fill="FFFFFF"/>
-          <w:lang w:val="en-US"/>
-        </w:rPr>
-        <w:t xml:space="preserve"> </w:t>
-      </w:r>
-      <w:proofErr w:type="spellStart"/>
-      <w:r>
-        <w:rPr>
-          <w:rFonts w:ascii="Helvetica" w:hAnsi="Helvetica" w:cs="Helvetica"/>
-          <w:color w:val="505050"/>
-          <w:sz w:val="18"/>
-          <w:szCs w:val="18"/>
-          <w:shd w:val="clear" w:color="auto" w:fill="FFFFFF"/>
-          <w:lang w:val="en-US"/>
-        </w:rPr>
-        <w:t>listToDoItems</w:t>
-      </w:r>
-      <w:proofErr w:type="spellEnd"/>
-      <w:r>
-        <w:rPr>
-          <w:rFonts w:ascii="Helvetica" w:hAnsi="Helvetica" w:cs="Helvetica"/>
-          <w:color w:val="505050"/>
-          <w:sz w:val="18"/>
-          <w:szCs w:val="18"/>
-          <w:shd w:val="clear" w:color="auto" w:fill="FFFFFF"/>
-          <w:lang w:val="en-US"/>
-        </w:rPr>
-        <w:t xml:space="preserve"> </w:t>
-      </w:r>
-      <w:r>
-        <w:rPr>
-          <w:rFonts w:ascii="Helvetica" w:hAnsi="Helvetica" w:cs="Helvetica"/>
-          <w:color w:val="505050"/>
-          <w:sz w:val="18"/>
-          <w:szCs w:val="18"/>
-          <w:shd w:val="clear" w:color="auto" w:fill="FFFFFF"/>
-          <w:lang w:val="en-US"/>
-        </w:rPr>
-        <w:t>/1</w:t>
-      </w:r>
-    </w:p>
-    <w:p>
-      <w:pPr>
-        <w:pStyle w:val="ListeParagraf"/>
-        <w:numPr>
-          <w:ilvl w:val="0"/>
-          <w:numId w:val="1"/>
-        </w:numPr>
-        <w:rPr>
-          <w:lang w:val="en-US"/>
-        </w:rPr>
-      </w:pPr>
-      <w:r>
-        <w:rPr>
-          <w:rFonts w:ascii="Helvetica" w:hAnsi="Helvetica" w:cs="Helvetica"/>
-          <w:color w:val="505050"/>
-          <w:sz w:val="18"/>
-          <w:szCs w:val="18"/>
-          <w:shd w:val="clear" w:color="auto" w:fill="FFFFFF"/>
-          <w:lang w:val="en-US"/>
-        </w:rPr>
-        <w:t xml:space="preserve">(To list </w:t>
-      </w:r>
-      <w:proofErr w:type="spellStart"/>
-      <w:r>
-        <w:rPr>
-          <w:rFonts w:ascii="Helvetica" w:hAnsi="Helvetica" w:cs="Helvetica"/>
-          <w:b/>
-          <w:color w:val="505050"/>
-          <w:sz w:val="18"/>
-          <w:szCs w:val="18"/>
-          <w:shd w:val="clear" w:color="auto" w:fill="FFFFFF"/>
-          <w:lang w:val="en-US"/>
-        </w:rPr>
-        <w:t>listUsersCatalogs</w:t>
-      </w:r>
-      <w:proofErr w:type="spellEnd"/>
-      <w:r>
-        <w:rPr>
-          <w:rFonts w:ascii="Helvetica" w:hAnsi="Helvetica" w:cs="Helvetica"/>
-          <w:color w:val="505050"/>
-          <w:sz w:val="18"/>
-          <w:szCs w:val="18"/>
-          <w:shd w:val="clear" w:color="auto" w:fill="FFFFFF"/>
-          <w:lang w:val="en-US"/>
-        </w:rPr>
-        <w:t xml:space="preserve">)  </w:t>
-      </w:r>
-      <w:r>
-        <w:rPr>
-          <w:rFonts w:ascii="Helvetica" w:hAnsi="Helvetica" w:cs="Helvetica"/>
-          <w:color w:val="505050"/>
-          <w:sz w:val="18"/>
-          <w:szCs w:val="18"/>
-          <w:shd w:val="clear" w:color="auto" w:fill="FFFFFF"/>
-        </w:rPr>
-        <w:sym w:font="Wingdings" w:char="F0E8"/>
-      </w:r>
-      <w:r>
-        <w:rPr>
-          <w:rFonts w:ascii="Helvetica" w:hAnsi="Helvetica" w:cs="Helvetica"/>
-          <w:color w:val="505050"/>
-          <w:sz w:val="18"/>
-          <w:szCs w:val="18"/>
-          <w:shd w:val="clear" w:color="auto" w:fill="FFFFFF"/>
-          <w:lang w:val="en-US"/>
-        </w:rPr>
-        <w:t xml:space="preserve"> (GET METHOD) + </w:t>
-      </w:r>
-      <w:r>
-        <w:rPr>
-          <w:rFonts w:ascii="Helvetica" w:hAnsi="Helvetica" w:cs="Helvetica"/>
-          <w:color w:val="505050"/>
-          <w:sz w:val="18"/>
-          <w:szCs w:val="18"/>
-          <w:shd w:val="clear" w:color="auto" w:fill="FFFFFF"/>
-          <w:lang w:val="en-US"/>
-        </w:rPr>
-        <w:t>localhost:3000/</w:t>
-      </w:r>
-      <w:proofErr w:type="spellStart"/>
-      <w:r>
-        <w:rPr>
-          <w:rFonts w:ascii="Helvetica" w:hAnsi="Helvetica" w:cs="Helvetica"/>
-          <w:color w:val="505050"/>
-          <w:sz w:val="18"/>
-          <w:szCs w:val="18"/>
-          <w:shd w:val="clear" w:color="auto" w:fill="FFFFFF"/>
-          <w:lang w:val="en-US"/>
-        </w:rPr>
-        <w:t>list</w:t>
-      </w:r>
-      <w:r>
-        <w:rPr>
-          <w:rFonts w:ascii="Helvetica" w:hAnsi="Helvetica" w:cs="Helvetica"/>
-          <w:color w:val="505050"/>
-          <w:sz w:val="18"/>
-          <w:szCs w:val="18"/>
-          <w:shd w:val="clear" w:color="auto" w:fill="FFFFFF"/>
-          <w:lang w:val="en-US"/>
-        </w:rPr>
-        <w:t>UsersCatalogs</w:t>
-      </w:r>
-      <w:proofErr w:type="spellEnd"/>
-    </w:p>
-    <w:p>
-      <w:pPr>
-        <w:pStyle w:val="ListeParagraf"/>
-        <w:numPr>
-          <w:ilvl w:val="1"/>
-          <w:numId w:val="1"/>
-        </w:numPr>
-        <w:rPr>
-          <w:lang w:val="en-US"/>
-        </w:rPr>
-      </w:pPr>
-      <w:r>
-        <w:rPr>
-          <w:rFonts w:ascii="Helvetica" w:hAnsi="Helvetica" w:cs="Helvetica"/>
-          <w:color w:val="505050"/>
-          <w:sz w:val="18"/>
-          <w:szCs w:val="18"/>
-          <w:shd w:val="clear" w:color="auto" w:fill="FFFFFF"/>
-        </w:rPr>
-        <w:t xml:space="preserve">View list of </w:t>
-      </w:r>
-      <w:proofErr w:type="spellStart"/>
-      <w:r>
-        <w:rPr>
-          <w:rFonts w:ascii="Helvetica" w:hAnsi="Helvetica" w:cs="Helvetica"/>
-          <w:color w:val="505050"/>
-          <w:sz w:val="18"/>
-          <w:szCs w:val="18"/>
-          <w:shd w:val="clear" w:color="auto" w:fill="FFFFFF"/>
-          <w:lang w:val="en-US"/>
-        </w:rPr>
-        <w:t>listUsersCatalogs</w:t>
-      </w:r>
-      <w:proofErr w:type="spellEnd"/>
-    </w:p>
-    <w:p>
-      <w:pPr>
-        <w:pStyle w:val="ListeParagraf"/>
-        <w:numPr>
-          <w:ilvl w:val="0"/>
-          <w:numId w:val="1"/>
-        </w:numPr>
-        <w:rPr>
-          <w:lang w:val="en-US"/>
-        </w:rPr>
-      </w:pPr>
-      <w:r>
-        <w:rPr>
-          <w:rFonts w:ascii="Helvetica" w:hAnsi="Helvetica" w:cs="Helvetica"/>
-          <w:color w:val="505050"/>
-          <w:sz w:val="18"/>
-          <w:szCs w:val="18"/>
-          <w:shd w:val="clear" w:color="auto" w:fill="FFFFFF"/>
-          <w:lang w:val="en-US"/>
-        </w:rPr>
-        <w:t xml:space="preserve">(To create </w:t>
-      </w:r>
-      <w:proofErr w:type="spellStart"/>
-      <w:r>
-        <w:rPr>
-          <w:rFonts w:ascii="Helvetica" w:hAnsi="Helvetica" w:cs="Helvetica"/>
-          <w:color w:val="505050"/>
-          <w:sz w:val="18"/>
-          <w:szCs w:val="18"/>
-          <w:shd w:val="clear" w:color="auto" w:fill="FFFFFF"/>
-          <w:lang w:val="en-US"/>
-        </w:rPr>
-        <w:t>listUsersCatalogs</w:t>
-      </w:r>
-      <w:proofErr w:type="spellEnd"/>
-      <w:r>
-        <w:rPr>
-          <w:rFonts w:ascii="Helvetica" w:hAnsi="Helvetica" w:cs="Helvetica"/>
-          <w:color w:val="505050"/>
-          <w:sz w:val="18"/>
-          <w:szCs w:val="18"/>
-          <w:shd w:val="clear" w:color="auto" w:fill="FFFFFF"/>
-          <w:lang w:val="en-US"/>
-        </w:rPr>
-        <w:t xml:space="preserve">) </w:t>
-      </w:r>
-      <w:r>
-        <w:rPr>
-          <w:rFonts w:ascii="Helvetica" w:hAnsi="Helvetica" w:cs="Helvetica"/>
-          <w:color w:val="505050"/>
-          <w:sz w:val="18"/>
-          <w:szCs w:val="18"/>
-          <w:shd w:val="clear" w:color="auto" w:fill="FFFFFF"/>
-        </w:rPr>
-        <w:sym w:font="Wingdings" w:char="F0E8"/>
-      </w:r>
-      <w:r>
-        <w:rPr>
-          <w:rFonts w:ascii="Helvetica" w:hAnsi="Helvetica" w:cs="Helvetica"/>
-          <w:color w:val="505050"/>
-          <w:sz w:val="18"/>
-          <w:szCs w:val="18"/>
-          <w:shd w:val="clear" w:color="auto" w:fill="FFFFFF"/>
-          <w:lang w:val="en-US"/>
-        </w:rPr>
-        <w:t xml:space="preserve"> (POST METHOD) + localhost:3000/</w:t>
-      </w:r>
-      <w:r>
-        <w:rPr>
-          <w:rFonts w:ascii="Helvetica" w:hAnsi="Helvetica" w:cs="Helvetica"/>
-          <w:color w:val="505050"/>
-          <w:sz w:val="18"/>
-          <w:szCs w:val="18"/>
-          <w:shd w:val="clear" w:color="auto" w:fill="FFFFFF"/>
-          <w:lang w:val="en-US"/>
-        </w:rPr>
-        <w:t xml:space="preserve"> </w:t>
-      </w:r>
-      <w:proofErr w:type="spellStart"/>
-      <w:r>
-        <w:rPr>
-          <w:rFonts w:ascii="Helvetica" w:hAnsi="Helvetica" w:cs="Helvetica"/>
-          <w:color w:val="505050"/>
-          <w:sz w:val="18"/>
-          <w:szCs w:val="18"/>
-          <w:shd w:val="clear" w:color="auto" w:fill="FFFFFF"/>
-          <w:lang w:val="en-US"/>
-        </w:rPr>
-        <w:t>listUsersCatalogs</w:t>
-      </w:r>
-      <w:proofErr w:type="spellEnd"/>
-    </w:p>
-    <w:p>
-      <w:pPr>
-        <w:pStyle w:val="ListeParagraf"/>
-        <w:numPr>
-          <w:ilvl w:val="1"/>
-          <w:numId w:val="1"/>
-        </w:numPr>
-        <w:rPr>
-          <w:lang w:val="en-US"/>
-        </w:rPr>
-      </w:pPr>
-      <w:r>
-        <w:rPr>
-          <w:rFonts w:ascii="Helvetica" w:hAnsi="Helvetica" w:cs="Helvetica"/>
-          <w:color w:val="505050"/>
-          <w:sz w:val="18"/>
-          <w:szCs w:val="18"/>
-          <w:shd w:val="clear" w:color="auto" w:fill="FFFFFF"/>
-        </w:rPr>
-        <w:t>Go to ‘body’</w:t>
-      </w:r>
-    </w:p>
-    <w:p>
-      <w:pPr>
-        <w:pStyle w:val="ListeParagraf"/>
-        <w:numPr>
-          <w:ilvl w:val="1"/>
-          <w:numId w:val="1"/>
-        </w:numPr>
-        <w:rPr>
-          <w:lang w:val="en-US"/>
-        </w:rPr>
-      </w:pPr>
-      <w:r>
-        <w:rPr>
-          <w:rFonts w:ascii="Helvetica" w:hAnsi="Helvetica" w:cs="Helvetica"/>
-          <w:color w:val="505050"/>
-          <w:sz w:val="18"/>
-          <w:szCs w:val="18"/>
-          <w:shd w:val="clear" w:color="auto" w:fill="FFFFFF"/>
-        </w:rPr>
-        <w:t>Select raw and JSON</w:t>
-      </w:r>
-    </w:p>
-    <w:p>
-      <w:pPr>
-        <w:pStyle w:val="ListeParagraf"/>
-        <w:numPr>
-          <w:ilvl w:val="1"/>
-          <w:numId w:val="1"/>
-        </w:numPr>
-        <w:rPr>
-          <w:lang w:val="en-US"/>
-        </w:rPr>
-      </w:pPr>
-      <w:r>
-        <w:rPr>
-          <w:rFonts w:ascii="Helvetica" w:hAnsi="Helvetica" w:cs="Helvetica"/>
-          <w:color w:val="505050"/>
-          <w:sz w:val="18"/>
-          <w:szCs w:val="18"/>
-          <w:shd w:val="clear" w:color="auto" w:fill="FFFFFF"/>
-          <w:lang w:val="en-US"/>
-        </w:rPr>
-        <w:t xml:space="preserve">Write </w:t>
-      </w:r>
-      <w:r>
-        <w:rPr>
-          <w:rFonts w:ascii="Consolas" w:eastAsia="Times New Roman" w:hAnsi="Consolas" w:cs="Times New Roman"/>
-          <w:color w:val="6A9955"/>
-          <w:sz w:val="21"/>
-          <w:szCs w:val="21"/>
-          <w:lang w:val="en-US" w:eastAsia="nl-NL"/>
-        </w:rPr>
-        <w:t xml:space="preserve"> </w:t>
-      </w:r>
-      <w:r>
-        <w:rPr>
-          <w:rFonts w:ascii="Consolas" w:eastAsia="Times New Roman" w:hAnsi="Consolas" w:cs="Times New Roman"/>
-          <w:color w:val="6A9955"/>
-          <w:sz w:val="21"/>
-          <w:szCs w:val="21"/>
-          <w:lang w:val="en-US" w:eastAsia="nl-NL"/>
-        </w:rPr>
-        <w:t>//{"</w:t>
-      </w:r>
-      <w:proofErr w:type="spellStart"/>
-      <w:r>
-        <w:rPr>
-          <w:rFonts w:ascii="Consolas" w:eastAsia="Times New Roman" w:hAnsi="Consolas" w:cs="Times New Roman"/>
-          <w:color w:val="6A9955"/>
-          <w:sz w:val="21"/>
-          <w:szCs w:val="21"/>
-          <w:lang w:val="en-US" w:eastAsia="nl-NL"/>
-        </w:rPr>
-        <w:t>listUsersCatalog</w:t>
-      </w:r>
-      <w:proofErr w:type="spellEnd"/>
-      <w:r>
-        <w:rPr>
-          <w:rFonts w:ascii="Consolas" w:eastAsia="Times New Roman" w:hAnsi="Consolas" w:cs="Times New Roman"/>
-          <w:color w:val="6A9955"/>
-          <w:sz w:val="21"/>
-          <w:szCs w:val="21"/>
-          <w:lang w:val="en-US" w:eastAsia="nl-NL"/>
-        </w:rPr>
-        <w:t>": { "</w:t>
-      </w:r>
-      <w:proofErr w:type="spellStart"/>
-      <w:r>
-        <w:rPr>
-          <w:rFonts w:ascii="Consolas" w:eastAsia="Times New Roman" w:hAnsi="Consolas" w:cs="Times New Roman"/>
-          <w:color w:val="6A9955"/>
-          <w:sz w:val="21"/>
-          <w:szCs w:val="21"/>
-          <w:lang w:val="en-US" w:eastAsia="nl-NL"/>
-        </w:rPr>
-        <w:t>userId</w:t>
-      </w:r>
-      <w:proofErr w:type="spellEnd"/>
-      <w:r>
-        <w:rPr>
-          <w:rFonts w:ascii="Consolas" w:eastAsia="Times New Roman" w:hAnsi="Consolas" w:cs="Times New Roman"/>
-          <w:color w:val="6A9955"/>
-          <w:sz w:val="21"/>
-          <w:szCs w:val="21"/>
-          <w:lang w:val="en-US" w:eastAsia="nl-NL"/>
-        </w:rPr>
-        <w:t>": 3, "</w:t>
-      </w:r>
-      <w:proofErr w:type="spellStart"/>
-      <w:r>
-        <w:rPr>
-          <w:rFonts w:ascii="Consolas" w:eastAsia="Times New Roman" w:hAnsi="Consolas" w:cs="Times New Roman"/>
-          <w:color w:val="6A9955"/>
-          <w:sz w:val="21"/>
-          <w:szCs w:val="21"/>
-          <w:lang w:val="en-US" w:eastAsia="nl-NL"/>
-        </w:rPr>
-        <w:t>categoryId</w:t>
-      </w:r>
-      <w:proofErr w:type="spellEnd"/>
-      <w:r>
-        <w:rPr>
-          <w:rFonts w:ascii="Consolas" w:eastAsia="Times New Roman" w:hAnsi="Consolas" w:cs="Times New Roman"/>
-          <w:color w:val="6A9955"/>
-          <w:sz w:val="21"/>
-          <w:szCs w:val="21"/>
-          <w:lang w:val="en-US" w:eastAsia="nl-NL"/>
-        </w:rPr>
-        <w:t>": 2, "</w:t>
-      </w:r>
-      <w:proofErr w:type="spellStart"/>
-      <w:r>
-        <w:rPr>
-          <w:rFonts w:ascii="Consolas" w:eastAsia="Times New Roman" w:hAnsi="Consolas" w:cs="Times New Roman"/>
-          <w:color w:val="6A9955"/>
-          <w:sz w:val="21"/>
-          <w:szCs w:val="21"/>
-          <w:lang w:val="en-US" w:eastAsia="nl-NL"/>
-        </w:rPr>
-        <w:t>readRight</w:t>
-      </w:r>
-      <w:proofErr w:type="spellEnd"/>
-      <w:r>
-        <w:rPr>
-          <w:rFonts w:ascii="Consolas" w:eastAsia="Times New Roman" w:hAnsi="Consolas" w:cs="Times New Roman"/>
-          <w:color w:val="6A9955"/>
-          <w:sz w:val="21"/>
-          <w:szCs w:val="21"/>
-          <w:lang w:val="en-US" w:eastAsia="nl-NL"/>
-        </w:rPr>
-        <w:t>":true, "</w:t>
-      </w:r>
-      <w:proofErr w:type="spellStart"/>
-      <w:r>
-        <w:rPr>
-          <w:rFonts w:ascii="Consolas" w:eastAsia="Times New Roman" w:hAnsi="Consolas" w:cs="Times New Roman"/>
-          <w:color w:val="6A9955"/>
-          <w:sz w:val="21"/>
-          <w:szCs w:val="21"/>
-          <w:lang w:val="en-US" w:eastAsia="nl-NL"/>
-        </w:rPr>
-        <w:t>writeRight</w:t>
-      </w:r>
-      <w:proofErr w:type="spellEnd"/>
-      <w:r>
-        <w:rPr>
-          <w:rFonts w:ascii="Consolas" w:eastAsia="Times New Roman" w:hAnsi="Consolas" w:cs="Times New Roman"/>
-          <w:color w:val="6A9955"/>
-          <w:sz w:val="21"/>
-          <w:szCs w:val="21"/>
-          <w:lang w:val="en-US" w:eastAsia="nl-NL"/>
-        </w:rPr>
-        <w:t>":true}}</w:t>
-      </w:r>
-    </w:p>
-    <w:p>
-      <w:pPr>
-        <w:pStyle w:val="ListeParagraf"/>
-        <w:numPr>
-          <w:ilvl w:val="0"/>
-          <w:numId w:val="1"/>
-        </w:numPr>
-        <w:rPr>
-          <w:lang w:val="en-US"/>
-        </w:rPr>
-      </w:pPr>
-      <w:r>
-        <w:rPr>
-          <w:rFonts w:ascii="Helvetica" w:hAnsi="Helvetica" w:cs="Helvetica"/>
-          <w:color w:val="505050"/>
-          <w:sz w:val="18"/>
-          <w:szCs w:val="18"/>
-          <w:shd w:val="clear" w:color="auto" w:fill="FFFFFF"/>
-          <w:lang w:val="en-US"/>
-        </w:rPr>
-        <w:t xml:space="preserve">(To update </w:t>
-      </w:r>
-      <w:proofErr w:type="spellStart"/>
-      <w:r>
-        <w:rPr>
-          <w:rFonts w:ascii="Helvetica" w:hAnsi="Helvetica" w:cs="Helvetica"/>
-          <w:color w:val="505050"/>
-          <w:sz w:val="18"/>
-          <w:szCs w:val="18"/>
-          <w:shd w:val="clear" w:color="auto" w:fill="FFFFFF"/>
-          <w:lang w:val="en-US"/>
-        </w:rPr>
-        <w:t>listUsersCatalogs</w:t>
-      </w:r>
-      <w:proofErr w:type="spellEnd"/>
-      <w:r>
-        <w:rPr>
-          <w:rFonts w:ascii="Helvetica" w:hAnsi="Helvetica" w:cs="Helvetica"/>
-          <w:color w:val="505050"/>
-          <w:sz w:val="18"/>
-          <w:szCs w:val="18"/>
-          <w:shd w:val="clear" w:color="auto" w:fill="FFFFFF"/>
-          <w:lang w:val="en-US"/>
-        </w:rPr>
-        <w:t xml:space="preserve">) </w:t>
-      </w:r>
-      <w:r>
-        <w:rPr>
-          <w:rFonts w:ascii="Helvetica" w:hAnsi="Helvetica" w:cs="Helvetica"/>
-          <w:color w:val="505050"/>
-          <w:sz w:val="18"/>
-          <w:szCs w:val="18"/>
-          <w:shd w:val="clear" w:color="auto" w:fill="FFFFFF"/>
-          <w:lang w:val="en-US"/>
-        </w:rPr>
-        <w:sym w:font="Wingdings" w:char="F0E8"/>
-      </w:r>
-      <w:r>
-        <w:rPr>
-          <w:rFonts w:ascii="Helvetica" w:hAnsi="Helvetica" w:cs="Helvetica"/>
-          <w:color w:val="505050"/>
-          <w:sz w:val="18"/>
-          <w:szCs w:val="18"/>
-          <w:shd w:val="clear" w:color="auto" w:fill="FFFFFF"/>
-          <w:lang w:val="en-US"/>
-        </w:rPr>
-        <w:t xml:space="preserve"> (PUT METHOD) + </w:t>
-      </w:r>
-      <w:r>
-        <w:rPr>
-          <w:rFonts w:ascii="Helvetica" w:hAnsi="Helvetica" w:cs="Helvetica"/>
-          <w:color w:val="505050"/>
-          <w:sz w:val="18"/>
-          <w:szCs w:val="18"/>
-          <w:shd w:val="clear" w:color="auto" w:fill="FFFFFF"/>
-          <w:lang w:val="en-US"/>
-        </w:rPr>
-        <w:t>localhost:3000/</w:t>
-      </w:r>
-      <w:r>
-        <w:rPr>
-          <w:rFonts w:ascii="Helvetica" w:hAnsi="Helvetica" w:cs="Helvetica"/>
-          <w:color w:val="505050"/>
-          <w:sz w:val="18"/>
-          <w:szCs w:val="18"/>
-          <w:shd w:val="clear" w:color="auto" w:fill="FFFFFF"/>
-          <w:lang w:val="en-US"/>
-        </w:rPr>
-        <w:t xml:space="preserve"> </w:t>
-      </w:r>
-      <w:proofErr w:type="spellStart"/>
-      <w:r>
-        <w:rPr>
-          <w:rFonts w:ascii="Helvetica" w:hAnsi="Helvetica" w:cs="Helvetica"/>
-          <w:color w:val="505050"/>
-          <w:sz w:val="18"/>
-          <w:szCs w:val="18"/>
-          <w:shd w:val="clear" w:color="auto" w:fill="FFFFFF"/>
-          <w:lang w:val="en-US"/>
-        </w:rPr>
-        <w:t>listUsersCatalogs</w:t>
-      </w:r>
-      <w:proofErr w:type="spellEnd"/>
-      <w:r>
-        <w:rPr>
-          <w:rFonts w:ascii="Helvetica" w:hAnsi="Helvetica" w:cs="Helvetica"/>
-          <w:color w:val="505050"/>
-          <w:sz w:val="18"/>
-          <w:szCs w:val="18"/>
-          <w:shd w:val="clear" w:color="auto" w:fill="FFFFFF"/>
-          <w:lang w:val="en-US"/>
-        </w:rPr>
-        <w:t xml:space="preserve"> </w:t>
-      </w:r>
-      <w:r>
-        <w:rPr>
-          <w:rFonts w:ascii="Helvetica" w:hAnsi="Helvetica" w:cs="Helvetica"/>
-          <w:color w:val="505050"/>
-          <w:sz w:val="18"/>
-          <w:szCs w:val="18"/>
-          <w:shd w:val="clear" w:color="auto" w:fill="FFFFFF"/>
-          <w:lang w:val="en-US"/>
-        </w:rPr>
-        <w:t>/1</w:t>
-      </w:r>
-    </w:p>
-    <w:p>
-      <w:pPr>
-        <w:pStyle w:val="ListeParagraf"/>
-        <w:numPr>
-          <w:ilvl w:val="1"/>
-          <w:numId w:val="1"/>
-        </w:numPr>
-        <w:rPr>
-          <w:lang w:val="en-US"/>
-        </w:rPr>
-      </w:pPr>
-      <w:r>
-        <w:rPr>
-          <w:rFonts w:ascii="Helvetica" w:hAnsi="Helvetica" w:cs="Helvetica"/>
-          <w:color w:val="505050"/>
-          <w:sz w:val="18"/>
-          <w:szCs w:val="18"/>
-          <w:shd w:val="clear" w:color="auto" w:fill="FFFFFF"/>
-          <w:lang w:val="en-US"/>
-        </w:rPr>
-        <w:t>Go to ‘body’</w:t>
-      </w:r>
-    </w:p>
-    <w:p>
-      <w:pPr>
-        <w:pStyle w:val="ListeParagraf"/>
-        <w:numPr>
-          <w:ilvl w:val="1"/>
-          <w:numId w:val="1"/>
-        </w:numPr>
-        <w:rPr>
-          <w:lang w:val="en-US"/>
-        </w:rPr>
-      </w:pPr>
-      <w:r>
-        <w:rPr>
-          <w:rFonts w:ascii="Helvetica" w:hAnsi="Helvetica" w:cs="Helvetica"/>
-          <w:color w:val="505050"/>
-          <w:sz w:val="18"/>
-          <w:szCs w:val="18"/>
-          <w:shd w:val="clear" w:color="auto" w:fill="FFFFFF"/>
-          <w:lang w:val="en-US"/>
-        </w:rPr>
-        <w:t>Select raw and JSON</w:t>
-      </w:r>
-    </w:p>
-    <w:p>
-      <w:pPr>
-        <w:pStyle w:val="ListeParagraf"/>
-        <w:numPr>
-          <w:ilvl w:val="1"/>
-          <w:numId w:val="1"/>
-        </w:numPr>
-        <w:rPr>
-          <w:lang w:val="en-US"/>
-        </w:rPr>
-      </w:pPr>
-      <w:r>
-        <w:rPr>
-          <w:rFonts w:ascii="Helvetica" w:hAnsi="Helvetica" w:cs="Helvetica"/>
-          <w:color w:val="505050"/>
-          <w:sz w:val="18"/>
-          <w:szCs w:val="18"/>
-          <w:shd w:val="clear" w:color="auto" w:fill="FFFFFF"/>
-          <w:lang w:val="en-US"/>
-        </w:rPr>
-        <w:t xml:space="preserve">Write </w:t>
-      </w:r>
-      <w:r>
-        <w:rPr>
-          <w:rFonts w:ascii="Consolas" w:eastAsia="Times New Roman" w:hAnsi="Consolas" w:cs="Times New Roman"/>
-          <w:color w:val="6A9955"/>
-          <w:sz w:val="21"/>
-          <w:szCs w:val="21"/>
-          <w:lang w:val="en-US" w:eastAsia="nl-NL"/>
-        </w:rPr>
-        <w:t>//{"</w:t>
-      </w:r>
-      <w:proofErr w:type="spellStart"/>
-      <w:r>
-        <w:rPr>
-          <w:rFonts w:ascii="Consolas" w:eastAsia="Times New Roman" w:hAnsi="Consolas" w:cs="Times New Roman"/>
-          <w:color w:val="6A9955"/>
-          <w:sz w:val="21"/>
-          <w:szCs w:val="21"/>
-          <w:lang w:val="en-US" w:eastAsia="nl-NL"/>
-        </w:rPr>
-        <w:t>listUsersCatalog</w:t>
-      </w:r>
-      <w:proofErr w:type="spellEnd"/>
-      <w:r>
-        <w:rPr>
-          <w:rFonts w:ascii="Consolas" w:eastAsia="Times New Roman" w:hAnsi="Consolas" w:cs="Times New Roman"/>
-          <w:color w:val="6A9955"/>
-          <w:sz w:val="21"/>
-          <w:szCs w:val="21"/>
-          <w:lang w:val="en-US" w:eastAsia="nl-NL"/>
-        </w:rPr>
-        <w:t>": { "</w:t>
-      </w:r>
-      <w:proofErr w:type="spellStart"/>
-      <w:r>
-        <w:rPr>
-          <w:rFonts w:ascii="Consolas" w:eastAsia="Times New Roman" w:hAnsi="Consolas" w:cs="Times New Roman"/>
-          <w:color w:val="6A9955"/>
-          <w:sz w:val="21"/>
-          <w:szCs w:val="21"/>
-          <w:lang w:val="en-US" w:eastAsia="nl-NL"/>
-        </w:rPr>
-        <w:t>userId</w:t>
-      </w:r>
-      <w:proofErr w:type="spellEnd"/>
-      <w:r>
-        <w:rPr>
-          <w:rFonts w:ascii="Consolas" w:eastAsia="Times New Roman" w:hAnsi="Consolas" w:cs="Times New Roman"/>
-          <w:color w:val="6A9955"/>
-          <w:sz w:val="21"/>
-          <w:szCs w:val="21"/>
-          <w:lang w:val="en-US" w:eastAsia="nl-NL"/>
-        </w:rPr>
-        <w:t>": 3, "</w:t>
-      </w:r>
-      <w:proofErr w:type="spellStart"/>
-      <w:r>
-        <w:rPr>
-          <w:rFonts w:ascii="Consolas" w:eastAsia="Times New Roman" w:hAnsi="Consolas" w:cs="Times New Roman"/>
-          <w:color w:val="6A9955"/>
-          <w:sz w:val="21"/>
-          <w:szCs w:val="21"/>
-          <w:lang w:val="en-US" w:eastAsia="nl-NL"/>
-        </w:rPr>
-        <w:t>categoryId</w:t>
-      </w:r>
-      <w:proofErr w:type="spellEnd"/>
-      <w:r>
-        <w:rPr>
-          <w:rFonts w:ascii="Consolas" w:eastAsia="Times New Roman" w:hAnsi="Consolas" w:cs="Times New Roman"/>
-          <w:color w:val="6A9955"/>
-          <w:sz w:val="21"/>
-          <w:szCs w:val="21"/>
-          <w:lang w:val="en-US" w:eastAsia="nl-NL"/>
-        </w:rPr>
-        <w:t>": 2, "</w:t>
-      </w:r>
-      <w:proofErr w:type="spellStart"/>
-      <w:r>
-        <w:rPr>
-          <w:rFonts w:ascii="Consolas" w:eastAsia="Times New Roman" w:hAnsi="Consolas" w:cs="Times New Roman"/>
-          <w:color w:val="6A9955"/>
-          <w:sz w:val="21"/>
-          <w:szCs w:val="21"/>
-          <w:lang w:val="en-US" w:eastAsia="nl-NL"/>
-        </w:rPr>
-        <w:t>readRight</w:t>
-      </w:r>
-      <w:proofErr w:type="spellEnd"/>
-      <w:r>
-        <w:rPr>
-          <w:rFonts w:ascii="Consolas" w:eastAsia="Times New Roman" w:hAnsi="Consolas" w:cs="Times New Roman"/>
-          <w:color w:val="6A9955"/>
-          <w:sz w:val="21"/>
-          <w:szCs w:val="21"/>
-          <w:lang w:val="en-US" w:eastAsia="nl-NL"/>
-        </w:rPr>
-        <w:t>":true, "</w:t>
-      </w:r>
-      <w:proofErr w:type="spellStart"/>
-      <w:r>
-        <w:rPr>
-          <w:rFonts w:ascii="Consolas" w:eastAsia="Times New Roman" w:hAnsi="Consolas" w:cs="Times New Roman"/>
-          <w:color w:val="6A9955"/>
-          <w:sz w:val="21"/>
-          <w:szCs w:val="21"/>
-          <w:lang w:val="en-US" w:eastAsia="nl-NL"/>
-        </w:rPr>
-        <w:t>writeRight</w:t>
-      </w:r>
-      <w:proofErr w:type="spellEnd"/>
-      <w:r>
-        <w:rPr>
-          <w:rFonts w:ascii="Consolas" w:eastAsia="Times New Roman" w:hAnsi="Consolas" w:cs="Times New Roman"/>
-          <w:color w:val="6A9955"/>
-          <w:sz w:val="21"/>
-          <w:szCs w:val="21"/>
-          <w:lang w:val="en-US" w:eastAsia="nl-NL"/>
-        </w:rPr>
-        <w:t>":</w:t>
-      </w:r>
-      <w:r>
-        <w:rPr>
-          <w:rFonts w:ascii="Consolas" w:eastAsia="Times New Roman" w:hAnsi="Consolas" w:cs="Times New Roman"/>
-          <w:color w:val="6A9955"/>
-          <w:sz w:val="21"/>
-          <w:szCs w:val="21"/>
-          <w:lang w:val="en-US" w:eastAsia="nl-NL"/>
-        </w:rPr>
-        <w:t>false</w:t>
-      </w:r>
-      <w:r>
-        <w:rPr>
-          <w:rFonts w:ascii="Consolas" w:eastAsia="Times New Roman" w:hAnsi="Consolas" w:cs="Times New Roman"/>
-          <w:color w:val="6A9955"/>
-          <w:sz w:val="21"/>
-          <w:szCs w:val="21"/>
-          <w:lang w:val="en-US" w:eastAsia="nl-NL"/>
-        </w:rPr>
-        <w:t>}}</w:t>
-      </w:r>
-    </w:p>
-    <w:p>
-      <w:pPr>
-        <w:pStyle w:val="ListeParagraf"/>
-        <w:numPr>
-          <w:ilvl w:val="0"/>
-          <w:numId w:val="1"/>
-        </w:numPr>
-        <w:rPr>
-          <w:lang w:val="en-US"/>
-        </w:rPr>
-      </w:pPr>
-      <w:r>
-        <w:rPr>
-          <w:rFonts w:ascii="Helvetica" w:hAnsi="Helvetica" w:cs="Helvetica"/>
-          <w:color w:val="505050"/>
-          <w:sz w:val="18"/>
-          <w:szCs w:val="18"/>
-          <w:shd w:val="clear" w:color="auto" w:fill="FFFFFF"/>
-          <w:lang w:val="en-US"/>
-        </w:rPr>
-        <w:t xml:space="preserve">(To delete </w:t>
-      </w:r>
-      <w:proofErr w:type="spellStart"/>
-      <w:r>
-        <w:rPr>
-          <w:rFonts w:ascii="Helvetica" w:hAnsi="Helvetica" w:cs="Helvetica"/>
-          <w:color w:val="505050"/>
-          <w:sz w:val="18"/>
-          <w:szCs w:val="18"/>
-          <w:shd w:val="clear" w:color="auto" w:fill="FFFFFF"/>
-          <w:lang w:val="en-US"/>
-        </w:rPr>
-        <w:t>listUsersCatalogs</w:t>
-      </w:r>
-      <w:proofErr w:type="spellEnd"/>
-      <w:r>
-        <w:rPr>
-          <w:rFonts w:ascii="Helvetica" w:hAnsi="Helvetica" w:cs="Helvetica"/>
-          <w:color w:val="505050"/>
-          <w:sz w:val="18"/>
-          <w:szCs w:val="18"/>
-          <w:shd w:val="clear" w:color="auto" w:fill="FFFFFF"/>
-          <w:lang w:val="en-US"/>
-        </w:rPr>
-        <w:t xml:space="preserve">) </w:t>
-      </w:r>
-      <w:r>
-        <w:rPr>
-          <w:rFonts w:ascii="Helvetica" w:hAnsi="Helvetica" w:cs="Helvetica"/>
-          <w:color w:val="505050"/>
-          <w:sz w:val="18"/>
-          <w:szCs w:val="18"/>
-          <w:shd w:val="clear" w:color="auto" w:fill="FFFFFF"/>
-          <w:lang w:val="en-US"/>
-        </w:rPr>
-        <w:sym w:font="Wingdings" w:char="F0E8"/>
-      </w:r>
-      <w:r>
-        <w:rPr>
-          <w:rFonts w:ascii="Helvetica" w:hAnsi="Helvetica" w:cs="Helvetica"/>
-          <w:color w:val="505050"/>
-          <w:sz w:val="18"/>
-          <w:szCs w:val="18"/>
-          <w:shd w:val="clear" w:color="auto" w:fill="FFFFFF"/>
-          <w:lang w:val="en-US"/>
-        </w:rPr>
-        <w:t xml:space="preserve"> (DELETE METHOD) + </w:t>
-      </w:r>
-      <w:r>
-        <w:rPr>
-          <w:rFonts w:ascii="Helvetica" w:hAnsi="Helvetica" w:cs="Helvetica"/>
-          <w:color w:val="505050"/>
-          <w:sz w:val="18"/>
-          <w:szCs w:val="18"/>
-          <w:shd w:val="clear" w:color="auto" w:fill="FFFFFF"/>
-          <w:lang w:val="en-US"/>
-        </w:rPr>
-        <w:t>localhost:3000/</w:t>
-      </w:r>
-      <w:r>
-        <w:rPr>
-          <w:rFonts w:ascii="Helvetica" w:hAnsi="Helvetica" w:cs="Helvetica"/>
-          <w:color w:val="505050"/>
-          <w:sz w:val="18"/>
-          <w:szCs w:val="18"/>
-          <w:shd w:val="clear" w:color="auto" w:fill="FFFFFF"/>
-          <w:lang w:val="en-US"/>
-        </w:rPr>
-        <w:t xml:space="preserve"> </w:t>
-      </w:r>
-      <w:proofErr w:type="spellStart"/>
-      <w:r>
-        <w:rPr>
-          <w:rFonts w:ascii="Helvetica" w:hAnsi="Helvetica" w:cs="Helvetica"/>
-          <w:color w:val="505050"/>
-          <w:sz w:val="18"/>
-          <w:szCs w:val="18"/>
-          <w:shd w:val="clear" w:color="auto" w:fill="FFFFFF"/>
-          <w:lang w:val="en-US"/>
-        </w:rPr>
-        <w:t>listUsersCatalogs</w:t>
-      </w:r>
-      <w:proofErr w:type="spellEnd"/>
-      <w:r>
-        <w:rPr>
-          <w:rFonts w:ascii="Helvetica" w:hAnsi="Helvetica" w:cs="Helvetica"/>
-          <w:color w:val="505050"/>
-          <w:sz w:val="18"/>
-          <w:szCs w:val="18"/>
-          <w:shd w:val="clear" w:color="auto" w:fill="FFFFFF"/>
-          <w:lang w:val="en-US"/>
-        </w:rPr>
-        <w:t xml:space="preserve"> </w:t>
-      </w:r>
-      <w:r>
-        <w:rPr>
-          <w:rFonts w:ascii="Helvetica" w:hAnsi="Helvetica" w:cs="Helvetica"/>
-          <w:color w:val="505050"/>
-          <w:sz w:val="18"/>
-          <w:szCs w:val="18"/>
-          <w:shd w:val="clear" w:color="auto" w:fill="FFFFFF"/>
-          <w:lang w:val="en-US"/>
-        </w:rPr>
-        <w:t>/1</w:t>
-      </w:r>
-    </w:p>
-    <w:p>
-      <w:pPr>
-        <w:rPr>
-          <w:lang w:val="en-US"/>
-        </w:rPr>
-      </w:pPr>
-    </w:p>
-    <w:p>
-      <w:pPr>
-        <w:rPr>
-          <w:lang w:val="en-US"/>
-        </w:rPr>
-      </w:pPr>
-    </w:p>
-    <w:p>
-      <w:pPr>
-        <w:rPr>
-          <w:lang w:val="en-US"/>
-        </w:rPr>
-      </w:pPr>
-    </w:p>
-    <w:p>
-      <w:pPr>
-        <w:rPr>
-          <w:lang w:val="en-US"/>
-        </w:rPr>
-      </w:pPr>
-    </w:p>
-    <w:p>
-      <w:pPr>
-        <w:rPr>
-          <w:lang w:val="en-US"/>
-        </w:rPr>
-      </w:pPr>
+        <w:rPr>
+          <w:lang w:val="en-US"/>
+        </w:rPr>
+      </w:pPr>
+      <w:r>
+        <w:rPr>
+          <w:lang w:val="en-US"/>
+        </w:rPr>
+        <w:t>In App.js, you can change active User:</w:t>
+      </w:r>
       <w:bookmarkStart w:id="0" w:name="_GoBack"/>
       <w:bookmarkEnd w:id="0"/>
+    </w:p>
+    <w:p>
+      <w:pPr>
+        <w:shd w:val="clear" w:color="auto" w:fill="1E1E1E"/>
+        <w:spacing w:after="0" w:line="285" w:lineRule="atLeast"/>
+        <w:rPr>
+          <w:rFonts w:ascii="Consolas" w:eastAsia="Times New Roman" w:hAnsi="Consolas" w:cs="Times New Roman"/>
+          <w:color w:val="D4D4D4"/>
+          <w:sz w:val="21"/>
+          <w:szCs w:val="21"/>
+          <w:lang w:eastAsia="nl-NL"/>
+        </w:rPr>
+      </w:pPr>
+      <w:r>
+        <w:rPr>
+          <w:rFonts w:ascii="Consolas" w:eastAsia="Times New Roman" w:hAnsi="Consolas" w:cs="Times New Roman"/>
+          <w:color w:val="569CD6"/>
+          <w:sz w:val="21"/>
+          <w:szCs w:val="21"/>
+          <w:lang w:eastAsia="nl-NL"/>
+        </w:rPr>
+        <w:t>let</w:t>
+      </w:r>
+      <w:r>
+        <w:rPr>
+          <w:rFonts w:ascii="Consolas" w:eastAsia="Times New Roman" w:hAnsi="Consolas" w:cs="Times New Roman"/>
+          <w:color w:val="D4D4D4"/>
+          <w:sz w:val="21"/>
+          <w:szCs w:val="21"/>
+          <w:lang w:eastAsia="nl-NL"/>
+        </w:rPr>
+        <w:t xml:space="preserve"> </w:t>
+      </w:r>
+      <w:r>
+        <w:rPr>
+          <w:rFonts w:ascii="Consolas" w:eastAsia="Times New Roman" w:hAnsi="Consolas" w:cs="Times New Roman"/>
+          <w:color w:val="9CDCFE"/>
+          <w:sz w:val="21"/>
+          <w:szCs w:val="21"/>
+          <w:lang w:eastAsia="nl-NL"/>
+        </w:rPr>
+        <w:t>activeUserId</w:t>
+      </w:r>
+      <w:r>
+        <w:rPr>
+          <w:rFonts w:ascii="Consolas" w:eastAsia="Times New Roman" w:hAnsi="Consolas" w:cs="Times New Roman"/>
+          <w:color w:val="D4D4D4"/>
+          <w:sz w:val="21"/>
+          <w:szCs w:val="21"/>
+          <w:lang w:eastAsia="nl-NL"/>
+        </w:rPr>
+        <w:t xml:space="preserve"> = </w:t>
+      </w:r>
+      <w:r>
+        <w:rPr>
+          <w:rFonts w:ascii="Consolas" w:eastAsia="Times New Roman" w:hAnsi="Consolas" w:cs="Times New Roman"/>
+          <w:color w:val="B5CEA8"/>
+          <w:sz w:val="21"/>
+          <w:szCs w:val="21"/>
+          <w:lang w:eastAsia="nl-NL"/>
+        </w:rPr>
+        <w:t>1</w:t>
+      </w:r>
+      <w:r>
+        <w:rPr>
+          <w:rFonts w:ascii="Consolas" w:eastAsia="Times New Roman" w:hAnsi="Consolas" w:cs="Times New Roman"/>
+          <w:color w:val="D4D4D4"/>
+          <w:sz w:val="21"/>
+          <w:szCs w:val="21"/>
+          <w:lang w:eastAsia="nl-NL"/>
+        </w:rPr>
+        <w:t>;</w:t>
+      </w:r>
+    </w:p>
+    <w:p>
+      <w:pPr>
+        <w:rPr>
+          <w:lang w:val="en-US"/>
+        </w:rPr>
+      </w:pPr>
+    </w:p>
+    <w:p>
+      <w:pPr>
+        <w:rPr>
+          <w:lang w:val="en-US"/>
+        </w:rPr>
+      </w:pPr>
+    </w:p>
+    <w:p>
+      <w:pPr>
+        <w:rPr>
+          <w:lang w:val="en-US"/>
+        </w:rPr>
+      </w:pPr>
+    </w:p>
+    <w:p>
+      <w:pPr>
+        <w:rPr>
+          <w:lang w:val="en-US"/>
+        </w:rPr>
+      </w:pPr>
+    </w:p>
+    <w:p>
+      <w:pPr>
+        <w:rPr>
+          <w:lang w:val="en-US"/>
+        </w:rPr>
+      </w:pPr>
+    </w:p>
+    <w:p>
+      <w:pPr>
+        <w:rPr>
+          <w:lang w:val="en-US"/>
+        </w:rPr>
+      </w:pPr>
     </w:p>
     <w:sectPr>
       <w:pgSz w:w="11906" w:h="16838"/>
